--- a/P3_ BTs for Planet Wars.docx
+++ b/P3_ BTs for Planet Wars.docx
@@ -1,6 +1,6 @@
 
 <file path=word/document.xml><?xml version="1.0" encoding="utf-8"?>
-<w:document xmlns:wpc="http://schemas.microsoft.com/office/word/2010/wordprocessingCanvas" xmlns:cx="http://schemas.microsoft.com/office/drawing/2014/chartex" xmlns:cx1="http://schemas.microsoft.com/office/drawing/2015/9/8/chartex" xmlns:cx2="http://schemas.microsoft.com/office/drawing/2015/10/21/chartex" xmlns:cx3="http://schemas.microsoft.com/office/drawing/2016/5/9/chartex" xmlns:cx4="http://schemas.microsoft.com/office/drawing/2016/5/10/chartex" xmlns:cx5="http://schemas.microsoft.com/office/drawing/2016/5/11/chartex" xmlns:cx6="http://schemas.microsoft.com/office/drawing/2016/5/12/chartex" xmlns:cx7="http://schemas.microsoft.com/office/drawing/2016/5/13/chartex" xmlns:cx8="http://schemas.microsoft.com/office/drawing/2016/5/14/chartex" xmlns:mc="http://schemas.openxmlformats.org/markup-compatibility/2006" xmlns:aink="http://schemas.microsoft.com/office/drawing/2016/ink" xmlns:am3d="http://schemas.microsoft.com/office/drawing/2017/model3d" xmlns:o="urn:schemas-microsoft-com:office:office" xmlns:r="http://schemas.openxmlformats.org/officeDocument/2006/relationships" xmlns:m="http://schemas.openxmlformats.org/officeDocument/2006/math" xmlns:v="urn:schemas-microsoft-com:vml" xmlns:wp14="http://schemas.microsoft.com/office/word/2010/wordprocessingDrawing" xmlns:wp="http://schemas.openxmlformats.org/drawingml/2006/wordprocessingDrawing" xmlns:w10="urn:schemas-microsoft-com:office:word" xmlns:w="http://schemas.openxmlformats.org/wordprocessingml/2006/main" xmlns:w14="http://schemas.microsoft.com/office/word/2010/wordml" xmlns:w15="http://schemas.microsoft.com/office/word/2012/wordml" xmlns:w16cex="http://schemas.microsoft.com/office/word/2018/wordml/cex" xmlns:w16cid="http://schemas.microsoft.com/office/word/2016/wordml/cid" xmlns:w16="http://schemas.microsoft.com/office/word/2018/wordml" xmlns:w16sdtdh="http://schemas.microsoft.com/office/word/2020/wordml/sdtdatahash" xmlns:w16se="http://schemas.microsoft.com/office/word/2015/wordml/symex" xmlns:wpg="http://schemas.microsoft.com/office/word/2010/wordprocessingGroup" xmlns:wpi="http://schemas.microsoft.com/office/word/2010/wordprocessingInk" xmlns:wne="http://schemas.microsoft.com/office/word/2006/wordml" xmlns:wps="http://schemas.microsoft.com/office/word/2010/wordprocessingShape" mc:Ignorable="w14 w15 w16se w16cid w16 w16cex w16sdtdh wp14">
+<w:document xmlns:wpc="http://schemas.microsoft.com/office/word/2010/wordprocessingCanvas" xmlns:cx="http://schemas.microsoft.com/office/drawing/2014/chartex" xmlns:cx1="http://schemas.microsoft.com/office/drawing/2015/9/8/chartex" xmlns:cx2="http://schemas.microsoft.com/office/drawing/2015/10/21/chartex" xmlns:cx3="http://schemas.microsoft.com/office/drawing/2016/5/9/chartex" xmlns:cx4="http://schemas.microsoft.com/office/drawing/2016/5/10/chartex" xmlns:cx5="http://schemas.microsoft.com/office/drawing/2016/5/11/chartex" xmlns:cx6="http://schemas.microsoft.com/office/drawing/2016/5/12/chartex" xmlns:cx7="http://schemas.microsoft.com/office/drawing/2016/5/13/chartex" xmlns:cx8="http://schemas.microsoft.com/office/drawing/2016/5/14/chartex" xmlns:mc="http://schemas.openxmlformats.org/markup-compatibility/2006" xmlns:aink="http://schemas.microsoft.com/office/drawing/2016/ink" xmlns:am3d="http://schemas.microsoft.com/office/drawing/2017/model3d" xmlns:o="urn:schemas-microsoft-com:office:office" xmlns:oel="http://schemas.microsoft.com/office/2019/extlst" xmlns:r="http://schemas.openxmlformats.org/officeDocument/2006/relationships" xmlns:m="http://schemas.openxmlformats.org/officeDocument/2006/math" xmlns:v="urn:schemas-microsoft-com:vml" xmlns:wp14="http://schemas.microsoft.com/office/word/2010/wordprocessingDrawing" xmlns:wp="http://schemas.openxmlformats.org/drawingml/2006/wordprocessingDrawing" xmlns:w10="urn:schemas-microsoft-com:office:word" xmlns:w="http://schemas.openxmlformats.org/wordprocessingml/2006/main" xmlns:w14="http://schemas.microsoft.com/office/word/2010/wordml" xmlns:w15="http://schemas.microsoft.com/office/word/2012/wordml" xmlns:w16cex="http://schemas.microsoft.com/office/word/2018/wordml/cex" xmlns:w16cid="http://schemas.microsoft.com/office/word/2016/wordml/cid" xmlns:w16="http://schemas.microsoft.com/office/word/2018/wordml" xmlns:w16sdtdh="http://schemas.microsoft.com/office/word/2020/wordml/sdtdatahash" xmlns:w16se="http://schemas.microsoft.com/office/word/2015/wordml/symex" xmlns:wpg="http://schemas.microsoft.com/office/word/2010/wordprocessingGroup" xmlns:wpi="http://schemas.microsoft.com/office/word/2010/wordprocessingInk" xmlns:wne="http://schemas.microsoft.com/office/word/2006/wordml" xmlns:wps="http://schemas.microsoft.com/office/word/2010/wordprocessingShape" mc:Ignorable="w14 w15 w16se w16cid w16 w16cex w16sdtdh wp14">
   <w:body>
     <w:p>
       <w:pPr>
@@ -40,7 +40,7 @@
     </w:p>
     <w:p>
       <w:pPr>
-        <w:pStyle w:val="Heading2"/>
+        <w:pStyle w:val="2"/>
         <w:jc w:val="both"/>
       </w:pPr>
       <w:bookmarkStart w:id="0" w:name="_gjdgxs"/>
@@ -70,13 +70,7 @@
         <w:rPr>
           <w:rFonts w:ascii="Cambria" w:eastAsia="Cambria" w:hAnsi="Cambria" w:cs="Cambria"/>
         </w:rPr>
-        <w:t xml:space="preserve">In this programming assignment you will need to implement, in Python, a bot that plays Planet Wars using Behavior Trees.  Planet Wars is a real-time strategy game in which you have to conquer a </w:t>
-      </w:r>
-      <w:r>
-        <w:rPr>
-          <w:rFonts w:ascii="Cambria" w:eastAsia="Cambria" w:hAnsi="Cambria" w:cs="Cambria"/>
-        </w:rPr>
-        <w:t xml:space="preserve">galaxy, planet by planet. Each planet produces ships per turn, and ships can be used to take over other planets from the enemy or neutral forces (similar to </w:t>
+        <w:t xml:space="preserve">In this programming assignment you will need to implement, in Python, a bot that plays Planet Wars using Behavior Trees.  Planet Wars is a real-time strategy game in which you have to conquer a galaxy, planet by planet. Each planet produces ships per turn, and ships can be used to take over other planets from the enemy or neutral forces (similar to </w:t>
       </w:r>
       <w:proofErr w:type="spellStart"/>
       <w:r>
@@ -90,31 +84,7 @@
         <w:rPr>
           <w:rFonts w:ascii="Cambria" w:eastAsia="Cambria" w:hAnsi="Cambria" w:cs="Cambria"/>
         </w:rPr>
-        <w:t>).  The bots will be implemented using a version of this game implemented in Java, which is d</w:t>
-      </w:r>
-      <w:r>
-        <w:rPr>
-          <w:rFonts w:ascii="Cambria" w:eastAsia="Cambria" w:hAnsi="Cambria" w:cs="Cambria"/>
-        </w:rPr>
-        <w:t>escribed in detail in the next sections. Your goal is to design a reactive bot with a single behavior tree which successfully wins against a series of test bots, each representing a unique challenge. Furthermore, we will run a small competition with the cl</w:t>
-      </w:r>
-      <w:r>
-        <w:rPr>
-          <w:rFonts w:ascii="Cambria" w:eastAsia="Cambria" w:hAnsi="Cambria" w:cs="Cambria"/>
-        </w:rPr>
-        <w:t>ass</w:t>
-      </w:r>
-      <w:r>
-        <w:rPr>
-          <w:rFonts w:ascii="Cambria" w:eastAsia="Cambria" w:hAnsi="Cambria" w:cs="Cambria"/>
-        </w:rPr>
-        <w:t>’</w:t>
-      </w:r>
-      <w:r>
-        <w:rPr>
-          <w:rFonts w:ascii="Cambria" w:eastAsia="Cambria" w:hAnsi="Cambria" w:cs="Cambria"/>
-        </w:rPr>
-        <w:t xml:space="preserve">s bots. We will pairwise test the submitted bots using three randomly selected maps per each pair. The winner(s) of the competition will earn extra credit. </w:t>
+        <w:t xml:space="preserve">).  The bots will be implemented using a version of this game implemented in Java, which is described in detail in the next sections. Your goal is to design a reactive bot with a single behavior tree which successfully wins against a series of test bots, each representing a unique challenge. Furthermore, we will run a small competition with the class’s bots. We will pairwise test the submitted bots using three randomly selected maps per each pair. The winner(s) of the competition will earn extra credit. </w:t>
       </w:r>
     </w:p>
     <w:p>
@@ -146,13 +116,7 @@
         <w:rPr>
           <w:rFonts w:ascii="Cambria" w:eastAsia="Cambria" w:hAnsi="Cambria" w:cs="Cambria"/>
         </w:rPr>
-        <w:t>In order to run the game and test your bot interactively you need to execute the follo</w:t>
-      </w:r>
-      <w:r>
-        <w:rPr>
-          <w:rFonts w:ascii="Cambria" w:eastAsia="Cambria" w:hAnsi="Cambria" w:cs="Cambria"/>
-        </w:rPr>
-        <w:t>wing command (assuming you are in the /</w:t>
+        <w:t>In order to run the game and test your bot interactively you need to execute the following command (assuming you are in the /</w:t>
       </w:r>
       <w:proofErr w:type="spellStart"/>
       <w:r>
@@ -220,13 +184,7 @@
         <w:rPr>
           <w:rFonts w:ascii="Cambria" w:eastAsia="Cambria" w:hAnsi="Cambria" w:cs="Cambria"/>
         </w:rPr>
-        <w:t xml:space="preserve"> you should see a new window with the initial state of the first match, as shown in Figure 1. This program runs a match between your bot and the five other pre-defi</w:t>
-      </w:r>
-      <w:r>
-        <w:rPr>
-          <w:rFonts w:ascii="Cambria" w:eastAsia="Cambria" w:hAnsi="Cambria" w:cs="Cambria"/>
-        </w:rPr>
-        <w:t xml:space="preserve">ned bots that you have to beat. It then replays each match in an interface (so you can watch!). To watch the </w:t>
+        <w:t xml:space="preserve"> you should see a new window with the initial state of the first match, as shown in Figure 1. This program runs a match between your bot and the five other pre-defined bots that you have to beat. It then replays each match in an interface (so you can watch!). To watch the </w:t>
       </w:r>
       <w:proofErr w:type="gramStart"/>
       <w:r>
@@ -254,19 +212,7 @@
         <w:rPr>
           <w:rFonts w:ascii="Cambria" w:eastAsia="Cambria" w:hAnsi="Cambria" w:cs="Cambria"/>
         </w:rPr>
-        <w:t xml:space="preserve">function), where it </w:t>
-      </w:r>
-      <w:r>
-        <w:rPr>
-          <w:rFonts w:ascii="Cambria" w:eastAsia="Cambria" w:hAnsi="Cambria" w:cs="Cambria"/>
-        </w:rPr>
-        <w:t>runs a m</w:t>
-      </w:r>
-      <w:r>
-        <w:rPr>
-          <w:rFonts w:ascii="Cambria" w:eastAsia="Cambria" w:hAnsi="Cambria" w:cs="Cambria"/>
-        </w:rPr>
-        <w:t xml:space="preserve">atch and reports the result in the console. </w:t>
+        <w:t xml:space="preserve">function), where it runs a match and reports the result in the console. </w:t>
       </w:r>
     </w:p>
     <w:p>
@@ -292,7 +238,7 @@
     </w:p>
     <w:p>
       <w:pPr>
-        <w:pStyle w:val="Heading2"/>
+        <w:pStyle w:val="2"/>
         <w:jc w:val="center"/>
       </w:pPr>
       <w:bookmarkStart w:id="1" w:name="_j0zll"/>
@@ -492,18 +438,12 @@
         <w:rPr>
           <w:rFonts w:ascii="Cambria" w:eastAsia="Cambria" w:hAnsi="Cambria" w:cs="Cambria"/>
         </w:rPr>
-        <w:t>) in three di</w:t>
-      </w:r>
-      <w:r>
-        <w:rPr>
-          <w:rFonts w:ascii="Cambria" w:eastAsia="Cambria" w:hAnsi="Cambria" w:cs="Cambria"/>
-        </w:rPr>
-        <w:t>fferent states: initial state, after 5 ticks and final state (player one wins).</w:t>
-      </w:r>
-    </w:p>
-    <w:p>
-      <w:pPr>
-        <w:pStyle w:val="Heading2"/>
+        <w:t>) in three different states: initial state, after 5 ticks and final state (player one wins).</w:t>
+      </w:r>
+    </w:p>
+    <w:p>
+      <w:pPr>
+        <w:pStyle w:val="2"/>
         <w:jc w:val="both"/>
       </w:pPr>
       <w:bookmarkStart w:id="2" w:name="_fob9te"/>
@@ -514,31 +454,13 @@
         </w:rPr>
         <w:t>B</w:t>
       </w:r>
-      <w:proofErr w:type="spellStart"/>
       <w:r>
         <w:rPr>
           <w:rFonts w:ascii="Cambria" w:eastAsia="Cambria" w:hAnsi="Cambria" w:cs="Cambria"/>
           <w:lang w:val="nl-NL"/>
         </w:rPr>
-        <w:t>ase</w:t>
-      </w:r>
-      <w:proofErr w:type="spellEnd"/>
-      <w:r>
-        <w:rPr>
-          <w:rFonts w:ascii="Cambria" w:eastAsia="Cambria" w:hAnsi="Cambria" w:cs="Cambria"/>
-          <w:lang w:val="nl-NL"/>
-        </w:rPr>
-        <w:t xml:space="preserve"> Code </w:t>
-      </w:r>
-      <w:proofErr w:type="spellStart"/>
-      <w:r>
-        <w:rPr>
-          <w:rFonts w:ascii="Cambria" w:eastAsia="Cambria" w:hAnsi="Cambria" w:cs="Cambria"/>
-          <w:lang w:val="nl-NL"/>
-        </w:rPr>
-        <w:t>Overview</w:t>
-      </w:r>
-      <w:proofErr w:type="spellEnd"/>
+        <w:t>ase Code Overview</w:t>
+      </w:r>
     </w:p>
     <w:p>
       <w:pPr>
@@ -652,13 +574,7 @@
         <w:rPr>
           <w:rFonts w:ascii="Cambria" w:eastAsia="Cambria" w:hAnsi="Cambria" w:cs="Cambria"/>
         </w:rPr>
-        <w:t xml:space="preserve">This is where you implement your overall strategy to play the game. There is already a </w:t>
-      </w:r>
-      <w:r>
-        <w:rPr>
-          <w:rFonts w:ascii="Cambria" w:eastAsia="Cambria" w:hAnsi="Cambria" w:cs="Cambria"/>
-        </w:rPr>
-        <w:t xml:space="preserve">basic strategy in place here. You can use it as a starting point, or you can throw it out entirely and replace it with your own.  </w:t>
+        <w:t xml:space="preserve">This is where you implement your overall strategy to play the game. There is already a basic strategy in place here. You can use it as a starting point, or you can throw it out entirely and replace it with your own.  </w:t>
       </w:r>
     </w:p>
     <w:p>
@@ -704,13 +620,7 @@
         <w:rPr>
           <w:rFonts w:ascii="Cambria" w:eastAsia="Cambria" w:hAnsi="Cambria" w:cs="Cambria"/>
         </w:rPr>
-        <w:t>Here is where you will implement your functions for action nodes, typically issuing orders.</w:t>
-      </w:r>
-      <w:r>
-        <w:rPr>
-          <w:rFonts w:ascii="Cambria" w:eastAsia="Cambria" w:hAnsi="Cambria" w:cs="Cambria"/>
-        </w:rPr>
-        <w:t xml:space="preserve"> Each function should only take the game state as a parameter.  There are two actions already implemented here as examples: </w:t>
+        <w:t xml:space="preserve">Here is where you will implement your functions for action nodes, typically issuing orders. Each function should only take the game state as a parameter.  There are two actions already implemented here as examples: </w:t>
       </w:r>
       <w:proofErr w:type="spellStart"/>
       <w:r>
@@ -817,15 +727,7 @@
           <w:i/>
           <w:iCs/>
         </w:rPr>
-        <w:t>if_neutral_planet_avai</w:t>
-      </w:r>
-      <w:r>
-        <w:rPr>
-          <w:rFonts w:ascii="Cambria" w:eastAsia="Cambria" w:hAnsi="Cambria" w:cs="Cambria"/>
-          <w:i/>
-          <w:iCs/>
-        </w:rPr>
-        <w:t>lable</w:t>
+        <w:t>if_neutral_planet_available</w:t>
       </w:r>
       <w:proofErr w:type="spellEnd"/>
       <w:r>
@@ -911,15 +813,7 @@
           <w:b/>
           <w:bCs/>
         </w:rPr>
-        <w:t xml:space="preserve">Do not use the Node or Composite classes. These are abstract </w:t>
-      </w:r>
-      <w:r>
-        <w:rPr>
-          <w:rFonts w:ascii="Cambria" w:eastAsia="Cambria" w:hAnsi="Cambria" w:cs="Cambria"/>
-          <w:b/>
-          <w:bCs/>
-        </w:rPr>
-        <w:t xml:space="preserve">parent classes used for the other node types.  </w:t>
+        <w:t xml:space="preserve">Do not use the Node or Composite classes. These are abstract parent classes used for the other node types.  </w:t>
       </w:r>
     </w:p>
     <w:p>
@@ -1000,13 +894,7 @@
         <w:rPr>
           <w:rFonts w:ascii="Cambria" w:eastAsia="Cambria" w:hAnsi="Cambria" w:cs="Cambria"/>
         </w:rPr>
-        <w:t xml:space="preserve"> - a leaf node which contains an action</w:t>
-      </w:r>
-      <w:r>
-        <w:rPr>
-          <w:rFonts w:ascii="Cambria" w:eastAsia="Cambria" w:hAnsi="Cambria" w:cs="Cambria"/>
-        </w:rPr>
-        <w:t xml:space="preserve"> function, typically issuing one or more orders.</w:t>
+        <w:t xml:space="preserve"> - a leaf node which contains an action function, typically issuing one or more orders.</w:t>
       </w:r>
     </w:p>
     <w:p>
@@ -1062,13 +950,7 @@
         <w:rPr>
           <w:rFonts w:ascii="Cambria" w:eastAsia="Cambria" w:hAnsi="Cambria" w:cs="Cambria"/>
         </w:rPr>
-        <w:t>(True). Once a child returns a success, it skips the execution of the remainin</w:t>
-      </w:r>
-      <w:r>
-        <w:rPr>
-          <w:rFonts w:ascii="Cambria" w:eastAsia="Cambria" w:hAnsi="Cambria" w:cs="Cambria"/>
-        </w:rPr>
-        <w:t xml:space="preserve">g child nodes. </w:t>
+        <w:t xml:space="preserve">(True). Once a child returns a success, it skips the execution of the remaining child nodes. </w:t>
       </w:r>
     </w:p>
     <w:p>
@@ -1120,13 +1002,7 @@
         <w:rPr>
           <w:rFonts w:ascii="Cambria" w:eastAsia="Cambria" w:hAnsi="Cambria" w:cs="Cambria"/>
         </w:rPr>
-        <w:t xml:space="preserve"> (False). Once a child returns a failure, the sequence </w:t>
-      </w:r>
-      <w:r>
-        <w:rPr>
-          <w:rFonts w:ascii="Cambria" w:eastAsia="Cambria" w:hAnsi="Cambria" w:cs="Cambria"/>
-        </w:rPr>
-        <w:t xml:space="preserve">is aborted. </w:t>
+        <w:t xml:space="preserve"> (False). Once a child returns a failure, the sequence is aborted. </w:t>
       </w:r>
     </w:p>
     <w:p>
@@ -1337,34 +1213,14 @@
         <w:rPr>
           <w:rFonts w:ascii="Cambria" w:eastAsia="Cambria" w:hAnsi="Cambria" w:cs="Cambria"/>
         </w:rPr>
-        <w:t>my_</w:t>
-      </w:r>
-      <w:proofErr w:type="gramStart"/>
-      <w:r>
-        <w:rPr>
-          <w:rFonts w:ascii="Cambria" w:eastAsia="Cambria" w:hAnsi="Cambria" w:cs="Cambria"/>
-        </w:rPr>
-        <w:t>planets</w:t>
+        <w:t>my_planets</w:t>
       </w:r>
       <w:proofErr w:type="spellEnd"/>
       <w:r>
         <w:rPr>
           <w:rFonts w:ascii="Cambria" w:eastAsia="Cambria" w:hAnsi="Cambria" w:cs="Cambria"/>
         </w:rPr>
-        <w:t>(</w:t>
-      </w:r>
-      <w:proofErr w:type="gramEnd"/>
-      <w:r>
-        <w:rPr>
-          <w:rFonts w:ascii="Cambria" w:eastAsia="Cambria" w:hAnsi="Cambria" w:cs="Cambria"/>
-        </w:rPr>
-        <w:t>) - list of all planets owned by yo</w:t>
-      </w:r>
-      <w:r>
-        <w:rPr>
-          <w:rFonts w:ascii="Cambria" w:eastAsia="Cambria" w:hAnsi="Cambria" w:cs="Cambria"/>
-        </w:rPr>
-        <w:t>ur bot</w:t>
+        <w:t>() - list of all planets owned by your bot</w:t>
       </w:r>
     </w:p>
     <w:p>
@@ -1381,28 +1237,14 @@
         <w:rPr>
           <w:rFonts w:ascii="Cambria" w:eastAsia="Cambria" w:hAnsi="Cambria" w:cs="Cambria"/>
         </w:rPr>
-        <w:t>neutral_</w:t>
-      </w:r>
-      <w:proofErr w:type="gramStart"/>
-      <w:r>
-        <w:rPr>
-          <w:rFonts w:ascii="Cambria" w:eastAsia="Cambria" w:hAnsi="Cambria" w:cs="Cambria"/>
-        </w:rPr>
-        <w:t>planets</w:t>
+        <w:t>neutral_planets</w:t>
       </w:r>
       <w:proofErr w:type="spellEnd"/>
       <w:r>
         <w:rPr>
           <w:rFonts w:ascii="Cambria" w:eastAsia="Cambria" w:hAnsi="Cambria" w:cs="Cambria"/>
         </w:rPr>
-        <w:t>(</w:t>
-      </w:r>
-      <w:proofErr w:type="gramEnd"/>
-      <w:r>
-        <w:rPr>
-          <w:rFonts w:ascii="Cambria" w:eastAsia="Cambria" w:hAnsi="Cambria" w:cs="Cambria"/>
-        </w:rPr>
-        <w:t>) - list of all planets not owned</w:t>
+        <w:t>() - list of all planets not owned</w:t>
       </w:r>
     </w:p>
     <w:p>
@@ -1419,28 +1261,14 @@
         <w:rPr>
           <w:rFonts w:ascii="Cambria" w:eastAsia="Cambria" w:hAnsi="Cambria" w:cs="Cambria"/>
         </w:rPr>
-        <w:t>enemy_</w:t>
-      </w:r>
-      <w:proofErr w:type="gramStart"/>
-      <w:r>
-        <w:rPr>
-          <w:rFonts w:ascii="Cambria" w:eastAsia="Cambria" w:hAnsi="Cambria" w:cs="Cambria"/>
-        </w:rPr>
-        <w:t>planets</w:t>
+        <w:t>enemy_planets</w:t>
       </w:r>
       <w:proofErr w:type="spellEnd"/>
       <w:r>
         <w:rPr>
           <w:rFonts w:ascii="Cambria" w:eastAsia="Cambria" w:hAnsi="Cambria" w:cs="Cambria"/>
         </w:rPr>
-        <w:t>(</w:t>
-      </w:r>
-      <w:proofErr w:type="gramEnd"/>
-      <w:r>
-        <w:rPr>
-          <w:rFonts w:ascii="Cambria" w:eastAsia="Cambria" w:hAnsi="Cambria" w:cs="Cambria"/>
-        </w:rPr>
-        <w:t>) - list of all planets owned by the enemy</w:t>
+        <w:t>() - list of all planets owned by the enemy</w:t>
       </w:r>
     </w:p>
     <w:p>
@@ -1457,28 +1285,14 @@
         <w:rPr>
           <w:rFonts w:ascii="Cambria" w:eastAsia="Cambria" w:hAnsi="Cambria" w:cs="Cambria"/>
         </w:rPr>
-        <w:t>not_my_</w:t>
-      </w:r>
-      <w:proofErr w:type="gramStart"/>
-      <w:r>
-        <w:rPr>
-          <w:rFonts w:ascii="Cambria" w:eastAsia="Cambria" w:hAnsi="Cambria" w:cs="Cambria"/>
-        </w:rPr>
-        <w:t>planets</w:t>
+        <w:t>not_my_planets</w:t>
       </w:r>
       <w:proofErr w:type="spellEnd"/>
       <w:r>
         <w:rPr>
           <w:rFonts w:ascii="Cambria" w:eastAsia="Cambria" w:hAnsi="Cambria" w:cs="Cambria"/>
         </w:rPr>
-        <w:t>(</w:t>
-      </w:r>
-      <w:proofErr w:type="gramEnd"/>
-      <w:r>
-        <w:rPr>
-          <w:rFonts w:ascii="Cambria" w:eastAsia="Cambria" w:hAnsi="Cambria" w:cs="Cambria"/>
-        </w:rPr>
-        <w:t>) - list of all planets not owned by your bot</w:t>
+        <w:t>() - list of all planets not owned by your bot</w:t>
       </w:r>
     </w:p>
     <w:p>
@@ -1495,51 +1309,22 @@
         <w:rPr>
           <w:rFonts w:ascii="Cambria" w:eastAsia="Cambria" w:hAnsi="Cambria" w:cs="Cambria"/>
         </w:rPr>
-        <w:t>my_</w:t>
-      </w:r>
-      <w:proofErr w:type="gramStart"/>
-      <w:r>
-        <w:rPr>
-          <w:rFonts w:ascii="Cambria" w:eastAsia="Cambria" w:hAnsi="Cambria" w:cs="Cambria"/>
-        </w:rPr>
-        <w:t>fleets</w:t>
+        <w:t>my_fleets</w:t>
       </w:r>
       <w:proofErr w:type="spellEnd"/>
       <w:r>
         <w:rPr>
           <w:rFonts w:ascii="Cambria" w:eastAsia="Cambria" w:hAnsi="Cambria" w:cs="Cambria"/>
         </w:rPr>
-        <w:t>(</w:t>
-      </w:r>
-      <w:proofErr w:type="gramEnd"/>
-      <w:r>
-        <w:rPr>
-          <w:rFonts w:ascii="Cambria" w:eastAsia="Cambria" w:hAnsi="Cambria" w:cs="Cambria"/>
-        </w:rPr>
-        <w:t>) - list of your bot</w:t>
-      </w:r>
-      <w:r>
-        <w:rPr>
-          <w:rFonts w:ascii="Cambria" w:eastAsia="Cambria" w:hAnsi="Cambria" w:cs="Cambria"/>
-        </w:rPr>
-        <w:t>’</w:t>
+        <w:t>() - list of your bot’</w:t>
       </w:r>
       <w:r>
         <w:rPr>
           <w:rFonts w:ascii="Cambria" w:eastAsia="Cambria" w:hAnsi="Cambria" w:cs="Cambria"/>
           <w:lang w:val="nl-NL"/>
         </w:rPr>
-        <w:t xml:space="preserve">s </w:t>
-      </w:r>
-      <w:proofErr w:type="spellStart"/>
-      <w:r>
-        <w:rPr>
-          <w:rFonts w:ascii="Cambria" w:eastAsia="Cambria" w:hAnsi="Cambria" w:cs="Cambria"/>
-          <w:lang w:val="nl-NL"/>
-        </w:rPr>
-        <w:t>fleets</w:t>
-      </w:r>
-      <w:proofErr w:type="spellEnd"/>
+        <w:t>s fleets</w:t>
+      </w:r>
     </w:p>
     <w:p>
       <w:pPr>
@@ -1555,34 +1340,14 @@
         <w:rPr>
           <w:rFonts w:ascii="Cambria" w:eastAsia="Cambria" w:hAnsi="Cambria" w:cs="Cambria"/>
         </w:rPr>
-        <w:t>enemy_</w:t>
-      </w:r>
-      <w:proofErr w:type="gramStart"/>
-      <w:r>
-        <w:rPr>
-          <w:rFonts w:ascii="Cambria" w:eastAsia="Cambria" w:hAnsi="Cambria" w:cs="Cambria"/>
-        </w:rPr>
-        <w:t>fleets</w:t>
+        <w:t>enemy_fleets</w:t>
       </w:r>
       <w:proofErr w:type="spellEnd"/>
       <w:r>
         <w:rPr>
           <w:rFonts w:ascii="Cambria" w:eastAsia="Cambria" w:hAnsi="Cambria" w:cs="Cambria"/>
         </w:rPr>
-        <w:t>(</w:t>
-      </w:r>
-      <w:proofErr w:type="gramEnd"/>
-      <w:r>
-        <w:rPr>
-          <w:rFonts w:ascii="Cambria" w:eastAsia="Cambria" w:hAnsi="Cambria" w:cs="Cambria"/>
-        </w:rPr>
-        <w:t xml:space="preserve">) - list of enemy </w:t>
-      </w:r>
-      <w:r>
-        <w:rPr>
-          <w:rFonts w:ascii="Cambria" w:eastAsia="Cambria" w:hAnsi="Cambria" w:cs="Cambria"/>
-        </w:rPr>
-        <w:t>fleets</w:t>
+        <w:t>() - list of enemy fleets</w:t>
       </w:r>
     </w:p>
     <w:p>
@@ -1594,7 +1359,6 @@
         </w:numPr>
         <w:jc w:val="both"/>
       </w:pPr>
-      <w:proofErr w:type="gramStart"/>
       <w:r>
         <w:rPr>
           <w:rFonts w:ascii="Cambria" w:eastAsia="Cambria" w:hAnsi="Cambria" w:cs="Cambria"/>
@@ -1602,7 +1366,6 @@
         <w:t>distance(</w:t>
       </w:r>
       <w:proofErr w:type="spellStart"/>
-      <w:proofErr w:type="gramEnd"/>
       <w:r>
         <w:rPr>
           <w:rFonts w:ascii="Cambria" w:eastAsia="Cambria" w:hAnsi="Cambria" w:cs="Cambria"/>
@@ -1706,25 +1469,7 @@
         <w:rPr>
           <w:rFonts w:ascii="Cambria" w:eastAsia="Cambria" w:hAnsi="Cambria" w:cs="Cambria"/>
         </w:rPr>
-        <w:t>ID - the planet</w:t>
-      </w:r>
-      <w:r>
-        <w:rPr>
-          <w:rFonts w:ascii="Cambria" w:eastAsia="Cambria" w:hAnsi="Cambria" w:cs="Cambria"/>
-        </w:rPr>
-        <w:t>’</w:t>
-      </w:r>
-      <w:r>
-        <w:rPr>
-          <w:rFonts w:ascii="Cambria" w:eastAsia="Cambria" w:hAnsi="Cambria" w:cs="Cambria"/>
-        </w:rPr>
-        <w:t>s unique ID n</w:t>
-      </w:r>
-      <w:r>
-        <w:rPr>
-          <w:rFonts w:ascii="Cambria" w:eastAsia="Cambria" w:hAnsi="Cambria" w:cs="Cambria"/>
-        </w:rPr>
-        <w:t xml:space="preserve">umber (also the index in </w:t>
+        <w:t xml:space="preserve">ID - the planet’s unique ID number (also the index in </w:t>
       </w:r>
       <w:proofErr w:type="spellStart"/>
       <w:r>
@@ -1843,13 +1588,7 @@
         <w:rPr>
           <w:rFonts w:ascii="Cambria" w:eastAsia="Cambria" w:hAnsi="Cambria" w:cs="Cambria"/>
         </w:rPr>
-        <w:t xml:space="preserve"> contains in</w:t>
-      </w:r>
-      <w:r>
-        <w:rPr>
-          <w:rFonts w:ascii="Cambria" w:eastAsia="Cambria" w:hAnsi="Cambria" w:cs="Cambria"/>
-        </w:rPr>
-        <w:t>formation describing a fleet:</w:t>
+        <w:t xml:space="preserve"> contains information describing a fleet:</w:t>
       </w:r>
     </w:p>
     <w:p>
@@ -1865,21 +1604,7 @@
         <w:rPr>
           <w:rFonts w:ascii="Cambria" w:eastAsia="Cambria" w:hAnsi="Cambria" w:cs="Cambria"/>
         </w:rPr>
-        <w:t xml:space="preserve">owner </w:t>
-      </w:r>
-      <w:proofErr w:type="gramStart"/>
-      <w:r>
-        <w:rPr>
-          <w:rFonts w:ascii="Cambria" w:eastAsia="Cambria" w:hAnsi="Cambria" w:cs="Cambria"/>
-        </w:rPr>
-        <w:t>-  the</w:t>
-      </w:r>
-      <w:proofErr w:type="gramEnd"/>
-      <w:r>
-        <w:rPr>
-          <w:rFonts w:ascii="Cambria" w:eastAsia="Cambria" w:hAnsi="Cambria" w:cs="Cambria"/>
-        </w:rPr>
-        <w:t xml:space="preserve"> ID of the owner (0 - neutral, 1 - you, 2 - opponent)</w:t>
+        <w:t>owner -  the ID of the owner (0 - neutral, 1 - you, 2 - opponent)</w:t>
       </w:r>
     </w:p>
     <w:p>
@@ -1975,13 +1700,7 @@
         <w:rPr>
           <w:rFonts w:ascii="Cambria" w:eastAsia="Cambria" w:hAnsi="Cambria" w:cs="Cambria"/>
         </w:rPr>
-        <w:t xml:space="preserve"> - the distance between t</w:t>
-      </w:r>
-      <w:r>
-        <w:rPr>
-          <w:rFonts w:ascii="Cambria" w:eastAsia="Cambria" w:hAnsi="Cambria" w:cs="Cambria"/>
-        </w:rPr>
-        <w:t>he two planets</w:t>
+        <w:t xml:space="preserve"> - the distance between the two planets</w:t>
       </w:r>
     </w:p>
     <w:p>
@@ -2028,34 +1747,16 @@
           <w:i/>
           <w:iCs/>
         </w:rPr>
-        <w:t>issue_</w:t>
-      </w:r>
-      <w:proofErr w:type="gramStart"/>
+        <w:t>issue_order</w:t>
+      </w:r>
+      <w:proofErr w:type="spellEnd"/>
       <w:r>
         <w:rPr>
           <w:rFonts w:ascii="Cambria" w:eastAsia="Cambria" w:hAnsi="Cambria" w:cs="Cambria"/>
           <w:i/>
           <w:iCs/>
         </w:rPr>
-        <w:t>order</w:t>
-      </w:r>
-      <w:proofErr w:type="spellEnd"/>
-      <w:r>
-        <w:rPr>
-          <w:rFonts w:ascii="Cambria" w:eastAsia="Cambria" w:hAnsi="Cambria" w:cs="Cambria"/>
-          <w:i/>
-          <w:iCs/>
-        </w:rPr>
-        <w:t>(</w:t>
-      </w:r>
-      <w:proofErr w:type="gramEnd"/>
-      <w:r>
-        <w:rPr>
-          <w:rFonts w:ascii="Cambria" w:eastAsia="Cambria" w:hAnsi="Cambria" w:cs="Cambria"/>
-          <w:i/>
-          <w:iCs/>
-        </w:rPr>
-        <w:t xml:space="preserve">state, </w:t>
+        <w:t xml:space="preserve">(state, </w:t>
       </w:r>
       <w:proofErr w:type="spellStart"/>
       <w:r>
@@ -2125,25 +1826,7 @@
         <w:rPr>
           <w:rFonts w:ascii="Cambria" w:eastAsia="Cambria" w:hAnsi="Cambria" w:cs="Cambria"/>
         </w:rPr>
-        <w:t xml:space="preserve">If the source planet possesses enough ships, a new fleet is created headed to the destination planet. The </w:t>
-      </w:r>
-      <w:r>
-        <w:rPr>
-          <w:rFonts w:ascii="Cambria" w:eastAsia="Cambria" w:hAnsi="Cambria" w:cs="Cambria"/>
-        </w:rPr>
-        <w:t>source planet</w:t>
-      </w:r>
-      <w:r>
-        <w:rPr>
-          <w:rFonts w:ascii="Cambria" w:eastAsia="Cambria" w:hAnsi="Cambria" w:cs="Cambria"/>
-        </w:rPr>
-        <w:t>’</w:t>
-      </w:r>
-      <w:r>
-        <w:rPr>
-          <w:rFonts w:ascii="Cambria" w:eastAsia="Cambria" w:hAnsi="Cambria" w:cs="Cambria"/>
-        </w:rPr>
-        <w:t>s number of ships is updated.</w:t>
+        <w:t>If the source planet possesses enough ships, a new fleet is created headed to the destination planet. The source planet’s number of ships is updated.</w:t>
       </w:r>
     </w:p>
     <w:p>
@@ -2182,34 +1865,16 @@
           <w:i/>
           <w:iCs/>
         </w:rPr>
-        <w:t>finish_</w:t>
-      </w:r>
-      <w:proofErr w:type="gramStart"/>
+        <w:t>finish_turn</w:t>
+      </w:r>
+      <w:proofErr w:type="spellEnd"/>
       <w:r>
         <w:rPr>
           <w:rFonts w:ascii="Cambria" w:eastAsia="Cambria" w:hAnsi="Cambria" w:cs="Cambria"/>
           <w:i/>
           <w:iCs/>
         </w:rPr>
-        <w:t>turn</w:t>
-      </w:r>
-      <w:proofErr w:type="spellEnd"/>
-      <w:r>
-        <w:rPr>
-          <w:rFonts w:ascii="Cambria" w:eastAsia="Cambria" w:hAnsi="Cambria" w:cs="Cambria"/>
-          <w:i/>
-          <w:iCs/>
-        </w:rPr>
-        <w:t>(</w:t>
-      </w:r>
-      <w:proofErr w:type="gramEnd"/>
-      <w:r>
-        <w:rPr>
-          <w:rFonts w:ascii="Cambria" w:eastAsia="Cambria" w:hAnsi="Cambria" w:cs="Cambria"/>
-          <w:i/>
-          <w:iCs/>
-        </w:rPr>
-        <w:t>)</w:t>
+        <w:t>()</w:t>
       </w:r>
     </w:p>
     <w:p>
@@ -2322,13 +1987,7 @@
         <w:rPr>
           <w:rFonts w:ascii="Cambria" w:eastAsia="Cambria" w:hAnsi="Cambria" w:cs="Cambria"/>
         </w:rPr>
-        <w:t>Figure</w:t>
-      </w:r>
-      <w:r>
-        <w:rPr>
-          <w:rFonts w:ascii="Cambria" w:eastAsia="Cambria" w:hAnsi="Cambria" w:cs="Cambria"/>
-        </w:rPr>
-        <w:t xml:space="preserve"> 2 shows the </w:t>
+        <w:t xml:space="preserve">Figure 2 shows the </w:t>
       </w:r>
       <w:proofErr w:type="spellStart"/>
       <w:r>
@@ -2739,13 +2398,7 @@
         <w:rPr>
           <w:rFonts w:ascii="Cambria" w:eastAsia="Cambria" w:hAnsi="Cambria" w:cs="Cambria"/>
         </w:rPr>
-        <w:t xml:space="preserve"> tree describ</w:t>
-      </w:r>
-      <w:r>
-        <w:rPr>
-          <w:rFonts w:ascii="Cambria" w:eastAsia="Cambria" w:hAnsi="Cambria" w:cs="Cambria"/>
-        </w:rPr>
-        <w:t>ed in text and in graph format.</w:t>
+        <w:t xml:space="preserve"> tree described in text and in graph format.</w:t>
       </w:r>
     </w:p>
     <w:p>
@@ -2870,13 +2523,7 @@
         <w:rPr>
           <w:rFonts w:ascii="Cambria" w:eastAsia="Cambria" w:hAnsi="Cambria" w:cs="Cambria"/>
         </w:rPr>
-        <w:t xml:space="preserve"> -&gt; Failure received. Abort exe</w:t>
-      </w:r>
-      <w:r>
-        <w:rPr>
-          <w:rFonts w:ascii="Cambria" w:eastAsia="Cambria" w:hAnsi="Cambria" w:cs="Cambria"/>
-        </w:rPr>
-        <w:t>cution; return failure.</w:t>
+        <w:t xml:space="preserve"> -&gt; Failure received. Abort execution; return failure.</w:t>
       </w:r>
     </w:p>
     <w:p>
@@ -3124,28 +2771,14 @@
         <w:rPr>
           <w:rFonts w:ascii="Cambria" w:eastAsia="Cambria" w:hAnsi="Cambria" w:cs="Cambria"/>
         </w:rPr>
-        <w:t>Selectors and Sequences can take an optional parameter</w:t>
-      </w:r>
-      <w:r>
-        <w:rPr>
-          <w:rFonts w:ascii="Cambria" w:eastAsia="Cambria" w:hAnsi="Cambria" w:cs="Cambria"/>
-        </w:rPr>
-        <w:t>, called name, for clarity when inspecting your tree with print(</w:t>
+        <w:t>Selectors and Sequences can take an optional parameter, called name, for clarity when inspecting your tree with print(</w:t>
       </w:r>
       <w:proofErr w:type="spellStart"/>
-      <w:proofErr w:type="gramStart"/>
-      <w:r>
-        <w:rPr>
-          <w:rFonts w:ascii="Cambria" w:eastAsia="Cambria" w:hAnsi="Cambria" w:cs="Cambria"/>
-        </w:rPr>
-        <w:t>root.tree</w:t>
-      </w:r>
-      <w:proofErr w:type="gramEnd"/>
-      <w:r>
-        <w:rPr>
-          <w:rFonts w:ascii="Cambria" w:eastAsia="Cambria" w:hAnsi="Cambria" w:cs="Cambria"/>
-        </w:rPr>
-        <w:t>_to_string</w:t>
+      <w:r>
+        <w:rPr>
+          <w:rFonts w:ascii="Cambria" w:eastAsia="Cambria" w:hAnsi="Cambria" w:cs="Cambria"/>
+        </w:rPr>
+        <w:t>root.tree_to_string</w:t>
       </w:r>
       <w:proofErr w:type="spellEnd"/>
       <w:r>
@@ -3192,27 +2825,7 @@
         <w:rPr>
           <w:rFonts w:ascii="Cambria" w:eastAsia="Cambria" w:hAnsi="Cambria" w:cs="Cambria"/>
         </w:rPr>
-        <w:t xml:space="preserve">Each node type contains a </w:t>
-      </w:r>
-      <w:proofErr w:type="gramStart"/>
-      <w:r>
-        <w:rPr>
-          <w:rFonts w:ascii="Cambria" w:eastAsia="Cambria" w:hAnsi="Cambria" w:cs="Cambria"/>
-        </w:rPr>
-        <w:t>copy(</w:t>
-      </w:r>
-      <w:proofErr w:type="gramEnd"/>
-      <w:r>
-        <w:rPr>
-          <w:rFonts w:ascii="Cambria" w:eastAsia="Cambria" w:hAnsi="Cambria" w:cs="Cambria"/>
-        </w:rPr>
-        <w:t xml:space="preserve">) method which returns a copy of the node. If the node is </w:t>
-      </w:r>
-      <w:r>
-        <w:rPr>
-          <w:rFonts w:ascii="Cambria" w:eastAsia="Cambria" w:hAnsi="Cambria" w:cs="Cambria"/>
-        </w:rPr>
-        <w:t xml:space="preserve">composite, it recursively copies the entire subtree for reuse. </w:t>
+        <w:t xml:space="preserve">Each node type contains a copy() method which returns a copy of the node. If the node is composite, it recursively copies the entire subtree for reuse. </w:t>
       </w:r>
     </w:p>
     <w:p>
@@ -3290,13 +2903,7 @@
         <w:rPr>
           <w:rFonts w:ascii="Cambria" w:eastAsia="Cambria" w:hAnsi="Cambria" w:cs="Cambria"/>
         </w:rPr>
-        <w:t xml:space="preserve"> all of the five provided bots.  We will run it to verify that it wi</w:t>
-      </w:r>
-      <w:r>
-        <w:rPr>
-          <w:rFonts w:ascii="Cambria" w:eastAsia="Cambria" w:hAnsi="Cambria" w:cs="Cambria"/>
-        </w:rPr>
-        <w:t>ns.</w:t>
+        <w:t xml:space="preserve"> all of the five provided bots.  We will run it to verify that it wins.</w:t>
       </w:r>
     </w:p>
     <w:p>
@@ -3344,28 +2951,14 @@
         <w:rPr>
           <w:rFonts w:ascii="Cambria" w:eastAsia="Cambria" w:hAnsi="Cambria" w:cs="Cambria"/>
         </w:rPr>
-        <w:t>Submit a text file showing your behavior tree (use pri</w:t>
-      </w:r>
-      <w:r>
-        <w:rPr>
-          <w:rFonts w:ascii="Cambria" w:eastAsia="Cambria" w:hAnsi="Cambria" w:cs="Cambria"/>
-        </w:rPr>
-        <w:t>nt(</w:t>
+        <w:t>Submit a text file showing your behavior tree (use print(</w:t>
       </w:r>
       <w:proofErr w:type="spellStart"/>
-      <w:proofErr w:type="gramStart"/>
-      <w:r>
-        <w:rPr>
-          <w:rFonts w:ascii="Cambria" w:eastAsia="Cambria" w:hAnsi="Cambria" w:cs="Cambria"/>
-        </w:rPr>
-        <w:t>root.tree</w:t>
-      </w:r>
-      <w:proofErr w:type="gramEnd"/>
-      <w:r>
-        <w:rPr>
-          <w:rFonts w:ascii="Cambria" w:eastAsia="Cambria" w:hAnsi="Cambria" w:cs="Cambria"/>
-        </w:rPr>
-        <w:t>_to_string</w:t>
+      <w:r>
+        <w:rPr>
+          <w:rFonts w:ascii="Cambria" w:eastAsia="Cambria" w:hAnsi="Cambria" w:cs="Cambria"/>
+        </w:rPr>
+        <w:t>root.tree_to_string</w:t>
       </w:r>
       <w:proofErr w:type="spellEnd"/>
       <w:r>
@@ -3480,7 +3073,7 @@
           <w:sz w:val="24"/>
           <w:szCs w:val="24"/>
         </w:rPr>
-        <w:t xml:space="preserve">Submit a zip file named in the form of </w:t>
+        <w:t>Submit a zip file named in the form of “Lastname1-Lastname2-P</w:t>
       </w:r>
       <w:r>
         <w:rPr>
@@ -3488,7 +3081,7 @@
           <w:sz w:val="24"/>
           <w:szCs w:val="24"/>
         </w:rPr>
-        <w:t>“Lastname1-Lastname2-P</w:t>
+        <w:t>3</w:t>
       </w:r>
       <w:r>
         <w:rPr>
@@ -3496,23 +3089,7 @@
           <w:sz w:val="24"/>
           <w:szCs w:val="24"/>
         </w:rPr>
-        <w:t>3</w:t>
-      </w:r>
-      <w:r>
-        <w:rPr>
-          <w:rFonts w:ascii="Cambria" w:eastAsia="Cambria" w:hAnsi="Cambria" w:cs="Cambria"/>
-          <w:sz w:val="24"/>
-          <w:szCs w:val="24"/>
-        </w:rPr>
-        <w:t xml:space="preserve">.zip” </w:t>
-      </w:r>
-      <w:r>
-        <w:rPr>
-          <w:rFonts w:ascii="Cambria" w:eastAsia="Cambria" w:hAnsi="Cambria" w:cs="Cambria"/>
-          <w:sz w:val="24"/>
-          <w:szCs w:val="24"/>
-        </w:rPr>
-        <w:t>containing:</w:t>
+        <w:t>.zip” containing:</w:t>
       </w:r>
     </w:p>
     <w:p>
@@ -3572,41 +3149,21 @@
         <w:rPr>
           <w:rFonts w:ascii="Cambria" w:eastAsia="Cambria" w:hAnsi="Cambria" w:cs="Cambria"/>
         </w:rPr>
-        <w:t>You should also submit a text file containi</w:t>
-      </w:r>
-      <w:r>
-        <w:rPr>
-          <w:rFonts w:ascii="Cambria" w:eastAsia="Cambria" w:hAnsi="Cambria" w:cs="Cambria"/>
-        </w:rPr>
-        <w:t xml:space="preserve">ng the output of </w:t>
+        <w:t xml:space="preserve">You should also submit a text file containing the output of </w:t>
       </w:r>
       <w:proofErr w:type="spellStart"/>
       <w:r>
         <w:rPr>
           <w:rFonts w:ascii="Cambria" w:eastAsia="Cambria" w:hAnsi="Cambria" w:cs="Cambria"/>
         </w:rPr>
-        <w:t>tree_to_</w:t>
-      </w:r>
-      <w:proofErr w:type="gramStart"/>
-      <w:r>
-        <w:rPr>
-          <w:rFonts w:ascii="Cambria" w:eastAsia="Cambria" w:hAnsi="Cambria" w:cs="Cambria"/>
-        </w:rPr>
-        <w:t>string</w:t>
+        <w:t>tree_to_string</w:t>
       </w:r>
       <w:proofErr w:type="spellEnd"/>
       <w:r>
         <w:rPr>
           <w:rFonts w:ascii="Cambria" w:eastAsia="Cambria" w:hAnsi="Cambria" w:cs="Cambria"/>
         </w:rPr>
-        <w:t>(</w:t>
-      </w:r>
-      <w:proofErr w:type="gramEnd"/>
-      <w:r>
-        <w:rPr>
-          <w:rFonts w:ascii="Cambria" w:eastAsia="Cambria" w:hAnsi="Cambria" w:cs="Cambria"/>
-        </w:rPr>
-        <w:t xml:space="preserve">) called from the root of your behavior tree. If you have not changed the particular line of code in the original </w:t>
+        <w:t xml:space="preserve">() called from the root of your behavior tree. If you have not changed the particular line of code in the original </w:t>
       </w:r>
       <w:proofErr w:type="spellStart"/>
       <w:r>
@@ -3620,13 +3177,7 @@
         <w:rPr>
           <w:rFonts w:ascii="Cambria" w:eastAsia="Cambria" w:hAnsi="Cambria" w:cs="Cambria"/>
         </w:rPr>
-        <w:t>, it should be the first item logged after construction of your behavior tree. You can copy it from ther</w:t>
-      </w:r>
-      <w:r>
-        <w:rPr>
-          <w:rFonts w:ascii="Cambria" w:eastAsia="Cambria" w:hAnsi="Cambria" w:cs="Cambria"/>
-        </w:rPr>
-        <w:t>e to a new text file.</w:t>
+        <w:t>, it should be the first item logged after construction of your behavior tree. You can copy it from there to a new text file.</w:t>
       </w:r>
     </w:p>
     <w:p>
@@ -3654,26 +3205,17 @@
         <w:pStyle w:val="Body"/>
         <w:jc w:val="both"/>
       </w:pPr>
-      <w:proofErr w:type="spellStart"/>
-      <w:r>
-        <w:rPr>
-          <w:rFonts w:ascii="Cambria" w:eastAsia="Cambria" w:hAnsi="Cambria" w:cs="Cambria"/>
-          <w:lang w:val="de-DE"/>
+      <w:r>
+        <w:rPr>
+          <w:rFonts w:ascii="Cambria" w:eastAsia="Cambria" w:hAnsi="Cambria" w:cs="Cambria"/>
         </w:rPr>
         <w:t>We</w:t>
       </w:r>
-      <w:proofErr w:type="spellEnd"/>
-      <w:r>
-        <w:rPr>
-          <w:rFonts w:ascii="Cambria" w:eastAsia="Cambria" w:hAnsi="Cambria" w:cs="Cambria"/>
-        </w:rPr>
-        <w:t>’</w:t>
-      </w:r>
-      <w:r>
-        <w:rPr>
-          <w:rFonts w:ascii="Cambria" w:eastAsia="Cambria" w:hAnsi="Cambria" w:cs="Cambria"/>
-        </w:rPr>
-        <w:t xml:space="preserve">ve provided an opponent bot, called </w:t>
+      <w:r>
+        <w:rPr>
+          <w:rFonts w:ascii="Cambria" w:eastAsia="Cambria" w:hAnsi="Cambria" w:cs="Cambria"/>
+        </w:rPr>
+        <w:t xml:space="preserve">’ve provided an opponent bot, called </w:t>
       </w:r>
       <w:proofErr w:type="spellStart"/>
       <w:r>
@@ -3711,17 +3253,7 @@
           <w:i/>
           <w:iCs/>
         </w:rPr>
-        <w:t>Debugging your bot cannot be done with print statements</w:t>
-      </w:r>
-      <w:r>
-        <w:rPr>
-          <w:rFonts w:ascii="Cambria" w:eastAsia="Cambria" w:hAnsi="Cambria" w:cs="Cambria"/>
-          <w:b/>
-          <w:bCs/>
-          <w:i/>
-          <w:iCs/>
-        </w:rPr>
-        <w:t xml:space="preserve">. </w:t>
+        <w:t xml:space="preserve">Debugging your bot cannot be done with print statements. </w:t>
       </w:r>
       <w:r>
         <w:rPr>
@@ -3741,19 +3273,7 @@
         <w:rPr>
           <w:rFonts w:ascii="Cambria" w:eastAsia="Cambria" w:hAnsi="Cambria" w:cs="Cambria"/>
         </w:rPr>
-        <w:t>. Fortunately, Python has a handy logging module in its standard library for mature debugging practices. Here</w:t>
-      </w:r>
-      <w:r>
-        <w:rPr>
-          <w:rFonts w:ascii="Cambria" w:eastAsia="Cambria" w:hAnsi="Cambria" w:cs="Cambria"/>
-        </w:rPr>
-        <w:t>’</w:t>
-      </w:r>
-      <w:r>
-        <w:rPr>
-          <w:rFonts w:ascii="Cambria" w:eastAsia="Cambria" w:hAnsi="Cambria" w:cs="Cambria"/>
-        </w:rPr>
-        <w:t>s an overview:</w:t>
+        <w:t>. Fortunately, Python has a handy logging module in its standard library for mature debugging practices. Here’s an overview:</w:t>
       </w:r>
     </w:p>
     <w:p>
@@ -3775,27 +3295,19 @@
         <w:rPr>
           <w:rFonts w:ascii="Cambria" w:eastAsia="Cambria" w:hAnsi="Cambria" w:cs="Cambria"/>
         </w:rPr>
-        <w:t>At the start of each bot process, the logger creates a log file w</w:t>
-      </w:r>
-      <w:r>
-        <w:rPr>
-          <w:rFonts w:ascii="Cambria" w:eastAsia="Cambria" w:hAnsi="Cambria" w:cs="Cambria"/>
-        </w:rPr>
-        <w:t xml:space="preserve">ith the same name via </w:t>
-      </w:r>
-    </w:p>
-    <w:p>
-      <w:pPr>
-        <w:pStyle w:val="Body"/>
-        <w:jc w:val="both"/>
-      </w:pPr>
-    </w:p>
-    <w:p>
-      <w:pPr>
-        <w:pStyle w:val="Body"/>
-      </w:pPr>
-      <w:proofErr w:type="spellStart"/>
-      <w:proofErr w:type="gramStart"/>
+        <w:t xml:space="preserve">At the start of each bot process, the logger creates a log file with the same name via </w:t>
+      </w:r>
+    </w:p>
+    <w:p>
+      <w:pPr>
+        <w:pStyle w:val="Body"/>
+        <w:jc w:val="both"/>
+      </w:pPr>
+    </w:p>
+    <w:p>
+      <w:pPr>
+        <w:pStyle w:val="Body"/>
+      </w:pPr>
       <w:r>
         <w:rPr>
           <w:rFonts w:ascii="Source Code Pro" w:eastAsia="Source Code Pro" w:hAnsi="Source Code Pro" w:cs="Source Code Pro"/>
@@ -3804,21 +3316,8 @@
           <w:shd w:val="clear" w:color="auto" w:fill="FFFFFF"/>
           <w:lang w:val="it-IT"/>
         </w:rPr>
-        <w:t>logging.basicConfig</w:t>
-      </w:r>
-      <w:proofErr w:type="spellEnd"/>
-      <w:proofErr w:type="gramEnd"/>
-      <w:r>
-        <w:rPr>
-          <w:rFonts w:ascii="Source Code Pro" w:eastAsia="Source Code Pro" w:hAnsi="Source Code Pro" w:cs="Source Code Pro"/>
-          <w:sz w:val="16"/>
-          <w:szCs w:val="16"/>
-          <w:shd w:val="clear" w:color="auto" w:fill="FFFFFF"/>
-          <w:lang w:val="it-IT"/>
-        </w:rPr>
-        <w:t>(</w:t>
-      </w:r>
-      <w:proofErr w:type="spellStart"/>
+        <w:t>logging.basicConfig(</w:t>
+      </w:r>
       <w:r>
         <w:rPr>
           <w:rFonts w:ascii="Source Code Pro" w:eastAsia="Source Code Pro" w:hAnsi="Source Code Pro" w:cs="Source Code Pro"/>
@@ -3831,7 +3330,6 @@
         </w:rPr>
         <w:t>filename</w:t>
       </w:r>
-      <w:proofErr w:type="spellEnd"/>
       <w:r>
         <w:rPr>
           <w:rFonts w:ascii="Source Code Pro" w:eastAsia="Source Code Pro" w:hAnsi="Source Code Pro" w:cs="Source Code Pro"/>
@@ -3927,7 +3425,6 @@
         </w:rPr>
         <w:t xml:space="preserve">, </w:t>
       </w:r>
-      <w:proofErr w:type="spellStart"/>
       <w:r>
         <w:rPr>
           <w:rFonts w:ascii="Source Code Pro" w:eastAsia="Source Code Pro" w:hAnsi="Source Code Pro" w:cs="Source Code Pro"/>
@@ -3940,7 +3437,6 @@
         </w:rPr>
         <w:t>level</w:t>
       </w:r>
-      <w:proofErr w:type="spellEnd"/>
       <w:r>
         <w:rPr>
           <w:rFonts w:ascii="Source Code Pro" w:eastAsia="Source Code Pro" w:hAnsi="Source Code Pro" w:cs="Source Code Pro"/>
@@ -3992,7 +3488,6 @@
         <w:t xml:space="preserve">If your bot crashes, the trace will be recorded by the logger via the </w:t>
       </w:r>
       <w:proofErr w:type="spellStart"/>
-      <w:proofErr w:type="gramStart"/>
       <w:r>
         <w:rPr>
           <w:rFonts w:ascii="Cambria" w:eastAsia="Cambria" w:hAnsi="Cambria" w:cs="Cambria"/>
@@ -4000,18 +3495,11 @@
         <w:t>logging.exception</w:t>
       </w:r>
       <w:proofErr w:type="spellEnd"/>
-      <w:proofErr w:type="gramEnd"/>
-      <w:r>
-        <w:rPr>
-          <w:rFonts w:ascii="Cambria" w:eastAsia="Cambria" w:hAnsi="Cambria" w:cs="Cambria"/>
-        </w:rPr>
-        <w:t xml:space="preserve">() call in the try-&gt; except portion of the bot </w:t>
-      </w:r>
-      <w:r>
-        <w:rPr>
-          <w:rFonts w:ascii="Cambria" w:eastAsia="Cambria" w:hAnsi="Cambria" w:cs="Cambria"/>
-        </w:rPr>
-        <w:t>code.</w:t>
+      <w:r>
+        <w:rPr>
+          <w:rFonts w:ascii="Cambria" w:eastAsia="Cambria" w:hAnsi="Cambria" w:cs="Cambria"/>
+        </w:rPr>
+        <w:t>() call in the try-&gt; except portion of the bot code.</w:t>
       </w:r>
     </w:p>
     <w:p>
@@ -4100,7 +3588,6 @@
         <w:pStyle w:val="Body"/>
         <w:jc w:val="both"/>
       </w:pPr>
-      <w:proofErr w:type="gramStart"/>
       <w:r>
         <w:rPr>
           <w:rStyle w:val="None"/>
@@ -4111,7 +3598,6 @@
         </w:rPr>
         <w:t>logging.info(</w:t>
       </w:r>
-      <w:proofErr w:type="gramEnd"/>
       <w:r>
         <w:rPr>
           <w:rStyle w:val="None"/>
@@ -4210,7 +3696,6 @@
         <w:t xml:space="preserve">We have already wrapped the execution calls of the behavior tree in </w:t>
       </w:r>
       <w:proofErr w:type="spellStart"/>
-      <w:proofErr w:type="gramStart"/>
       <w:r>
         <w:rPr>
           <w:rStyle w:val="None"/>
@@ -4219,20 +3704,12 @@
         <w:t>logging.debug</w:t>
       </w:r>
       <w:proofErr w:type="spellEnd"/>
-      <w:proofErr w:type="gramEnd"/>
       <w:r>
         <w:rPr>
           <w:rStyle w:val="None"/>
           <w:rFonts w:ascii="Cambria" w:eastAsia="Cambria" w:hAnsi="Cambria" w:cs="Cambria"/>
         </w:rPr>
-        <w:t>() calls, and you sho</w:t>
-      </w:r>
-      <w:r>
-        <w:rPr>
-          <w:rStyle w:val="None"/>
-          <w:rFonts w:ascii="Cambria" w:eastAsia="Cambria" w:hAnsi="Cambria" w:cs="Cambria"/>
-        </w:rPr>
-        <w:t>uld see the execution trace in the logs by default.</w:t>
+        <w:t>() calls, and you should see the execution trace in the logs by default.</w:t>
       </w:r>
     </w:p>
     <w:p>
@@ -4249,33 +3726,17 @@
           <w:rStyle w:val="None"/>
           <w:rFonts w:ascii="Cambria" w:eastAsia="Cambria" w:hAnsi="Cambria" w:cs="Cambria"/>
         </w:rPr>
-        <w:t>You may additionally want to add your own debug calls in your behavior and checks files. If you</w:t>
-      </w:r>
+        <w:t xml:space="preserve">You may additionally want to add your own debug calls in your behavior and checks files. If you’re getting incorrect logic or values, try </w:t>
+      </w:r>
+      <w:proofErr w:type="spellStart"/>
       <w:r>
         <w:rPr>
           <w:rStyle w:val="None"/>
           <w:rFonts w:ascii="Cambria" w:eastAsia="Cambria" w:hAnsi="Cambria" w:cs="Cambria"/>
         </w:rPr>
-        <w:t>’</w:t>
-      </w:r>
-      <w:r>
-        <w:rPr>
-          <w:rStyle w:val="None"/>
-          <w:rFonts w:ascii="Cambria" w:eastAsia="Cambria" w:hAnsi="Cambria" w:cs="Cambria"/>
-        </w:rPr>
-        <w:t xml:space="preserve">re getting incorrect logic or values, try </w:t>
-      </w:r>
-      <w:proofErr w:type="spellStart"/>
-      <w:proofErr w:type="gramStart"/>
-      <w:r>
-        <w:rPr>
-          <w:rStyle w:val="None"/>
-          <w:rFonts w:ascii="Cambria" w:eastAsia="Cambria" w:hAnsi="Cambria" w:cs="Cambria"/>
-        </w:rPr>
         <w:t>logging.error</w:t>
       </w:r>
       <w:proofErr w:type="spellEnd"/>
-      <w:proofErr w:type="gramEnd"/>
       <w:r>
         <w:rPr>
           <w:rStyle w:val="None"/>
@@ -4319,33 +3780,14 @@
           <w:rStyle w:val="None"/>
           <w:rFonts w:ascii="Cambria" w:eastAsia="Cambria" w:hAnsi="Cambria" w:cs="Cambria"/>
         </w:rPr>
-        <w:t>An ov</w:t>
-      </w:r>
-      <w:r>
-        <w:rPr>
-          <w:rStyle w:val="None"/>
-          <w:rFonts w:ascii="Cambria" w:eastAsia="Cambria" w:hAnsi="Cambria" w:cs="Cambria"/>
-        </w:rPr>
-        <w:t xml:space="preserve">erview of behavior trees: </w:t>
+        <w:t xml:space="preserve">An overview of behavior trees: </w:t>
       </w:r>
       <w:hyperlink r:id="rId12" w:history="1">
         <w:r>
           <w:rPr>
             <w:rStyle w:val="Hyperlink0"/>
           </w:rPr>
-          <w:t>http://gamasutra.com/blogs/Ch</w:t>
-        </w:r>
-        <w:r>
-          <w:rPr>
-            <w:rStyle w:val="Hyperlink0"/>
-          </w:rPr>
-          <w:t>r</w:t>
-        </w:r>
-        <w:r>
-          <w:rPr>
-            <w:rStyle w:val="Hyperlink0"/>
-          </w:rPr>
-          <w:t>isSimpson/20140717/221339/Behavior_trees_for_AI_How_they_work.php</w:t>
+          <w:t>http://gamasutra.com/blogs/ChrisSimpson/20140717/221339/Behavior_trees_for_AI_How_they_work.php</w:t>
         </w:r>
       </w:hyperlink>
     </w:p>
@@ -4392,8 +3834,12 @@
           <w:numId w:val="28"/>
         </w:numPr>
         <w:rPr>
+          <w:rStyle w:val="Hyperlink1"/>
+          <w:rFonts w:ascii="Arial" w:eastAsia="Arial Unicode MS" w:hAnsi="Arial" w:cs="Arial Unicode MS"/>
           <w:b/>
           <w:bCs/>
+          <w:color w:val="000000"/>
+          <w:u w:val="none" w:color="000000"/>
         </w:rPr>
       </w:pPr>
       <w:r>
@@ -4408,21 +3854,117 @@
           <w:rPr>
             <w:rStyle w:val="Hyperlink1"/>
           </w:rPr>
-          <w:t>htt</w:t>
-        </w:r>
-        <w:r>
-          <w:rPr>
-            <w:rStyle w:val="Hyperlink1"/>
-          </w:rPr>
-          <w:t>p</w:t>
-        </w:r>
-        <w:r>
-          <w:rPr>
-            <w:rStyle w:val="Hyperlink1"/>
-          </w:rPr>
-          <w:t>://franz.com/services/conferences_seminars/webinar_1-20-11.gm.pdf</w:t>
+          <w:t>http://franz.com/services/conferences_seminars/webinar_1-20-11.gm.pdf</w:t>
         </w:r>
       </w:hyperlink>
+    </w:p>
+    <w:p>
+      <w:pPr>
+        <w:pStyle w:val="Body"/>
+        <w:rPr>
+          <w:rStyle w:val="Hyperlink1"/>
+        </w:rPr>
+      </w:pPr>
+    </w:p>
+    <w:p>
+      <w:pPr>
+        <w:pStyle w:val="Body"/>
+        <w:rPr>
+          <w:rStyle w:val="Hyperlink1"/>
+        </w:rPr>
+      </w:pPr>
+    </w:p>
+    <w:p>
+      <w:pPr>
+        <w:pStyle w:val="Body"/>
+        <w:rPr>
+          <w:rStyle w:val="Hyperlink1"/>
+        </w:rPr>
+      </w:pPr>
+    </w:p>
+    <w:p>
+      <w:pPr>
+        <w:pStyle w:val="Body"/>
+        <w:rPr>
+          <w:b/>
+          <w:bCs/>
+        </w:rPr>
+      </w:pPr>
+      <m:oMathPara>
+        <m:oMath>
+          <m:r>
+            <m:rPr>
+              <m:sty m:val="bi"/>
+            </m:rPr>
+            <w:rPr>
+              <w:rFonts w:ascii="Cambria Math" w:hAnsi="Cambria Math" w:hint="eastAsia"/>
+              <w:lang w:eastAsia="zh-CN"/>
+            </w:rPr>
+            <m:t>exp</m:t>
+          </m:r>
+          <m:r>
+            <m:rPr>
+              <m:sty m:val="bi"/>
+            </m:rPr>
+            <w:rPr>
+              <w:rFonts w:ascii="Cambria Math" w:hAnsi="Cambria Math"/>
+            </w:rPr>
+            <m:t xml:space="preserve">= </m:t>
+          </m:r>
+          <m:f>
+            <m:fPr>
+              <m:ctrlPr>
+                <w:rPr>
+                  <w:rFonts w:ascii="Cambria Math" w:hAnsi="Cambria Math"/>
+                  <w:b/>
+                  <w:bCs/>
+                  <w:i/>
+                </w:rPr>
+              </m:ctrlPr>
+            </m:fPr>
+            <m:num>
+              <m:r>
+                <m:rPr>
+                  <m:sty m:val="bi"/>
+                </m:rPr>
+                <w:rPr>
+                  <w:rFonts w:ascii="Cambria Math" w:hAnsi="Cambria Math"/>
+                </w:rPr>
+                <m:t>p.growth_rate</m:t>
+              </m:r>
+            </m:num>
+            <m:den>
+              <m:r>
+                <m:rPr>
+                  <m:sty m:val="bi"/>
+                </m:rPr>
+                <w:rPr>
+                  <w:rFonts w:ascii="Cambria Math" w:hAnsi="Cambria Math"/>
+                </w:rPr>
+                <m:t>(p.ships + p.growth_rate ×distance + 1)×</m:t>
+              </m:r>
+              <m:r>
+                <m:rPr>
+                  <m:sty m:val="bi"/>
+                </m:rPr>
+                <w:rPr>
+                  <w:rFonts w:ascii="Cambria Math" w:hAnsi="Cambria Math"/>
+                </w:rPr>
+                <m:t>di</m:t>
+              </m:r>
+              <m:r>
+                <m:rPr>
+                  <m:sty m:val="bi"/>
+                </m:rPr>
+                <w:rPr>
+                  <w:rFonts w:ascii="Cambria Math" w:hAnsi="Cambria Math"/>
+                </w:rPr>
+                <m:t>stance</m:t>
+              </m:r>
+            </m:den>
+          </m:f>
+        </m:oMath>
+      </m:oMathPara>
     </w:p>
     <w:sectPr>
       <w:headerReference w:type="default" r:id="rId15"/>
@@ -4437,7 +3979,7 @@
 </file>
 
 <file path=word/endnotes.xml><?xml version="1.0" encoding="utf-8"?>
-<w:endnotes xmlns:wpc="http://schemas.microsoft.com/office/word/2010/wordprocessingCanvas" xmlns:cx="http://schemas.microsoft.com/office/drawing/2014/chartex" xmlns:cx1="http://schemas.microsoft.com/office/drawing/2015/9/8/chartex" xmlns:cx2="http://schemas.microsoft.com/office/drawing/2015/10/21/chartex" xmlns:cx3="http://schemas.microsoft.com/office/drawing/2016/5/9/chartex" xmlns:cx4="http://schemas.microsoft.com/office/drawing/2016/5/10/chartex" xmlns:cx5="http://schemas.microsoft.com/office/drawing/2016/5/11/chartex" xmlns:cx6="http://schemas.microsoft.com/office/drawing/2016/5/12/chartex" xmlns:cx7="http://schemas.microsoft.com/office/drawing/2016/5/13/chartex" xmlns:cx8="http://schemas.microsoft.com/office/drawing/2016/5/14/chartex" xmlns:mc="http://schemas.openxmlformats.org/markup-compatibility/2006" xmlns:aink="http://schemas.microsoft.com/office/drawing/2016/ink" xmlns:am3d="http://schemas.microsoft.com/office/drawing/2017/model3d" xmlns:o="urn:schemas-microsoft-com:office:office" xmlns:r="http://schemas.openxmlformats.org/officeDocument/2006/relationships" xmlns:m="http://schemas.openxmlformats.org/officeDocument/2006/math" xmlns:v="urn:schemas-microsoft-com:vml" xmlns:wp14="http://schemas.microsoft.com/office/word/2010/wordprocessingDrawing" xmlns:wp="http://schemas.openxmlformats.org/drawingml/2006/wordprocessingDrawing" xmlns:w10="urn:schemas-microsoft-com:office:word" xmlns:w="http://schemas.openxmlformats.org/wordprocessingml/2006/main" xmlns:w14="http://schemas.microsoft.com/office/word/2010/wordml" xmlns:w15="http://schemas.microsoft.com/office/word/2012/wordml" xmlns:w16cex="http://schemas.microsoft.com/office/word/2018/wordml/cex" xmlns:w16cid="http://schemas.microsoft.com/office/word/2016/wordml/cid" xmlns:w16="http://schemas.microsoft.com/office/word/2018/wordml" xmlns:w16sdtdh="http://schemas.microsoft.com/office/word/2020/wordml/sdtdatahash" xmlns:w16se="http://schemas.microsoft.com/office/word/2015/wordml/symex" xmlns:wpg="http://schemas.microsoft.com/office/word/2010/wordprocessingGroup" xmlns:wpi="http://schemas.microsoft.com/office/word/2010/wordprocessingInk" xmlns:wne="http://schemas.microsoft.com/office/word/2006/wordml" xmlns:wps="http://schemas.microsoft.com/office/word/2010/wordprocessingShape" mc:Ignorable="w14 w15 w16se w16cid w16 w16cex w16sdtdh wp14">
+<w:endnotes xmlns:wpc="http://schemas.microsoft.com/office/word/2010/wordprocessingCanvas" xmlns:cx="http://schemas.microsoft.com/office/drawing/2014/chartex" xmlns:cx1="http://schemas.microsoft.com/office/drawing/2015/9/8/chartex" xmlns:cx2="http://schemas.microsoft.com/office/drawing/2015/10/21/chartex" xmlns:cx3="http://schemas.microsoft.com/office/drawing/2016/5/9/chartex" xmlns:cx4="http://schemas.microsoft.com/office/drawing/2016/5/10/chartex" xmlns:cx5="http://schemas.microsoft.com/office/drawing/2016/5/11/chartex" xmlns:cx6="http://schemas.microsoft.com/office/drawing/2016/5/12/chartex" xmlns:cx7="http://schemas.microsoft.com/office/drawing/2016/5/13/chartex" xmlns:cx8="http://schemas.microsoft.com/office/drawing/2016/5/14/chartex" xmlns:mc="http://schemas.openxmlformats.org/markup-compatibility/2006" xmlns:aink="http://schemas.microsoft.com/office/drawing/2016/ink" xmlns:am3d="http://schemas.microsoft.com/office/drawing/2017/model3d" xmlns:o="urn:schemas-microsoft-com:office:office" xmlns:oel="http://schemas.microsoft.com/office/2019/extlst" xmlns:r="http://schemas.openxmlformats.org/officeDocument/2006/relationships" xmlns:m="http://schemas.openxmlformats.org/officeDocument/2006/math" xmlns:v="urn:schemas-microsoft-com:vml" xmlns:wp14="http://schemas.microsoft.com/office/word/2010/wordprocessingDrawing" xmlns:wp="http://schemas.openxmlformats.org/drawingml/2006/wordprocessingDrawing" xmlns:w10="urn:schemas-microsoft-com:office:word" xmlns:w="http://schemas.openxmlformats.org/wordprocessingml/2006/main" xmlns:w14="http://schemas.microsoft.com/office/word/2010/wordml" xmlns:w15="http://schemas.microsoft.com/office/word/2012/wordml" xmlns:w16cex="http://schemas.microsoft.com/office/word/2018/wordml/cex" xmlns:w16cid="http://schemas.microsoft.com/office/word/2016/wordml/cid" xmlns:w16="http://schemas.microsoft.com/office/word/2018/wordml" xmlns:w16sdtdh="http://schemas.microsoft.com/office/word/2020/wordml/sdtdatahash" xmlns:w16se="http://schemas.microsoft.com/office/word/2015/wordml/symex" xmlns:wpg="http://schemas.microsoft.com/office/word/2010/wordprocessingGroup" xmlns:wpi="http://schemas.microsoft.com/office/word/2010/wordprocessingInk" xmlns:wne="http://schemas.microsoft.com/office/word/2006/wordml" xmlns:wps="http://schemas.microsoft.com/office/word/2010/wordprocessingShape" mc:Ignorable="w14 w15 w16se w16cid w16 w16cex w16sdtdh wp14">
   <w:endnote w:type="separator" w:id="-1">
     <w:p>
       <w:r>
@@ -4456,20 +3998,17 @@
 </file>
 
 <file path=word/footer1.xml><?xml version="1.0" encoding="utf-8"?>
-<w:ftr xmlns:wpc="http://schemas.microsoft.com/office/word/2010/wordprocessingCanvas" xmlns:cx="http://schemas.microsoft.com/office/drawing/2014/chartex" xmlns:cx1="http://schemas.microsoft.com/office/drawing/2015/9/8/chartex" xmlns:cx2="http://schemas.microsoft.com/office/drawing/2015/10/21/chartex" xmlns:cx3="http://schemas.microsoft.com/office/drawing/2016/5/9/chartex" xmlns:cx4="http://schemas.microsoft.com/office/drawing/2016/5/10/chartex" xmlns:cx5="http://schemas.microsoft.com/office/drawing/2016/5/11/chartex" xmlns:cx6="http://schemas.microsoft.com/office/drawing/2016/5/12/chartex" xmlns:cx7="http://schemas.microsoft.com/office/drawing/2016/5/13/chartex" xmlns:cx8="http://schemas.microsoft.com/office/drawing/2016/5/14/chartex" xmlns:mc="http://schemas.openxmlformats.org/markup-compatibility/2006" xmlns:aink="http://schemas.microsoft.com/office/drawing/2016/ink" xmlns:am3d="http://schemas.microsoft.com/office/drawing/2017/model3d" xmlns:o="urn:schemas-microsoft-com:office:office" xmlns:r="http://schemas.openxmlformats.org/officeDocument/2006/relationships" xmlns:m="http://schemas.openxmlformats.org/officeDocument/2006/math" xmlns:v="urn:schemas-microsoft-com:vml" xmlns:wp14="http://schemas.microsoft.com/office/word/2010/wordprocessingDrawing" xmlns:wp="http://schemas.openxmlformats.org/drawingml/2006/wordprocessingDrawing" xmlns:w10="urn:schemas-microsoft-com:office:word" xmlns:w="http://schemas.openxmlformats.org/wordprocessingml/2006/main" xmlns:w14="http://schemas.microsoft.com/office/word/2010/wordml" xmlns:w15="http://schemas.microsoft.com/office/word/2012/wordml" xmlns:w16cex="http://schemas.microsoft.com/office/word/2018/wordml/cex" xmlns:w16cid="http://schemas.microsoft.com/office/word/2016/wordml/cid" xmlns:w16="http://schemas.microsoft.com/office/word/2018/wordml" xmlns:w16sdtdh="http://schemas.microsoft.com/office/word/2020/wordml/sdtdatahash" xmlns:w16se="http://schemas.microsoft.com/office/word/2015/wordml/symex" xmlns:wpg="http://schemas.microsoft.com/office/word/2010/wordprocessingGroup" xmlns:wpi="http://schemas.microsoft.com/office/word/2010/wordprocessingInk" xmlns:wne="http://schemas.microsoft.com/office/word/2006/wordml" xmlns:wps="http://schemas.microsoft.com/office/word/2010/wordprocessingShape" mc:Ignorable="w14 w15 w16se w16cid w16 w16cex w16sdtdh wp14">
+<w:ftr xmlns:wpc="http://schemas.microsoft.com/office/word/2010/wordprocessingCanvas" xmlns:cx="http://schemas.microsoft.com/office/drawing/2014/chartex" xmlns:cx1="http://schemas.microsoft.com/office/drawing/2015/9/8/chartex" xmlns:cx2="http://schemas.microsoft.com/office/drawing/2015/10/21/chartex" xmlns:cx3="http://schemas.microsoft.com/office/drawing/2016/5/9/chartex" xmlns:cx4="http://schemas.microsoft.com/office/drawing/2016/5/10/chartex" xmlns:cx5="http://schemas.microsoft.com/office/drawing/2016/5/11/chartex" xmlns:cx6="http://schemas.microsoft.com/office/drawing/2016/5/12/chartex" xmlns:cx7="http://schemas.microsoft.com/office/drawing/2016/5/13/chartex" xmlns:cx8="http://schemas.microsoft.com/office/drawing/2016/5/14/chartex" xmlns:mc="http://schemas.openxmlformats.org/markup-compatibility/2006" xmlns:aink="http://schemas.microsoft.com/office/drawing/2016/ink" xmlns:am3d="http://schemas.microsoft.com/office/drawing/2017/model3d" xmlns:o="urn:schemas-microsoft-com:office:office" xmlns:oel="http://schemas.microsoft.com/office/2019/extlst" xmlns:r="http://schemas.openxmlformats.org/officeDocument/2006/relationships" xmlns:m="http://schemas.openxmlformats.org/officeDocument/2006/math" xmlns:v="urn:schemas-microsoft-com:vml" xmlns:wp14="http://schemas.microsoft.com/office/word/2010/wordprocessingDrawing" xmlns:wp="http://schemas.openxmlformats.org/drawingml/2006/wordprocessingDrawing" xmlns:w10="urn:schemas-microsoft-com:office:word" xmlns:w="http://schemas.openxmlformats.org/wordprocessingml/2006/main" xmlns:w14="http://schemas.microsoft.com/office/word/2010/wordml" xmlns:w15="http://schemas.microsoft.com/office/word/2012/wordml" xmlns:w16cex="http://schemas.microsoft.com/office/word/2018/wordml/cex" xmlns:w16cid="http://schemas.microsoft.com/office/word/2016/wordml/cid" xmlns:w16="http://schemas.microsoft.com/office/word/2018/wordml" xmlns:w16sdtdh="http://schemas.microsoft.com/office/word/2020/wordml/sdtdatahash" xmlns:w16se="http://schemas.microsoft.com/office/word/2015/wordml/symex" xmlns:wpg="http://schemas.microsoft.com/office/word/2010/wordprocessingGroup" xmlns:wpi="http://schemas.microsoft.com/office/word/2010/wordprocessingInk" xmlns:wne="http://schemas.microsoft.com/office/word/2006/wordml" xmlns:wps="http://schemas.microsoft.com/office/word/2010/wordprocessingShape" mc:Ignorable="w14 w15 w16se w16cid w16 w16cex w16sdtdh wp14">
   <w:p>
     <w:pPr>
       <w:pStyle w:val="HeaderFooter"/>
-      <w:rPr>
-        <w:rFonts w:hint="eastAsia"/>
-      </w:rPr>
     </w:pPr>
   </w:p>
 </w:ftr>
 </file>
 
 <file path=word/footnotes.xml><?xml version="1.0" encoding="utf-8"?>
-<w:footnotes xmlns:wpc="http://schemas.microsoft.com/office/word/2010/wordprocessingCanvas" xmlns:cx="http://schemas.microsoft.com/office/drawing/2014/chartex" xmlns:cx1="http://schemas.microsoft.com/office/drawing/2015/9/8/chartex" xmlns:cx2="http://schemas.microsoft.com/office/drawing/2015/10/21/chartex" xmlns:cx3="http://schemas.microsoft.com/office/drawing/2016/5/9/chartex" xmlns:cx4="http://schemas.microsoft.com/office/drawing/2016/5/10/chartex" xmlns:cx5="http://schemas.microsoft.com/office/drawing/2016/5/11/chartex" xmlns:cx6="http://schemas.microsoft.com/office/drawing/2016/5/12/chartex" xmlns:cx7="http://schemas.microsoft.com/office/drawing/2016/5/13/chartex" xmlns:cx8="http://schemas.microsoft.com/office/drawing/2016/5/14/chartex" xmlns:mc="http://schemas.openxmlformats.org/markup-compatibility/2006" xmlns:aink="http://schemas.microsoft.com/office/drawing/2016/ink" xmlns:am3d="http://schemas.microsoft.com/office/drawing/2017/model3d" xmlns:o="urn:schemas-microsoft-com:office:office" xmlns:r="http://schemas.openxmlformats.org/officeDocument/2006/relationships" xmlns:m="http://schemas.openxmlformats.org/officeDocument/2006/math" xmlns:v="urn:schemas-microsoft-com:vml" xmlns:wp14="http://schemas.microsoft.com/office/word/2010/wordprocessingDrawing" xmlns:wp="http://schemas.openxmlformats.org/drawingml/2006/wordprocessingDrawing" xmlns:w10="urn:schemas-microsoft-com:office:word" xmlns:w="http://schemas.openxmlformats.org/wordprocessingml/2006/main" xmlns:w14="http://schemas.microsoft.com/office/word/2010/wordml" xmlns:w15="http://schemas.microsoft.com/office/word/2012/wordml" xmlns:w16cex="http://schemas.microsoft.com/office/word/2018/wordml/cex" xmlns:w16cid="http://schemas.microsoft.com/office/word/2016/wordml/cid" xmlns:w16="http://schemas.microsoft.com/office/word/2018/wordml" xmlns:w16sdtdh="http://schemas.microsoft.com/office/word/2020/wordml/sdtdatahash" xmlns:w16se="http://schemas.microsoft.com/office/word/2015/wordml/symex" xmlns:wpg="http://schemas.microsoft.com/office/word/2010/wordprocessingGroup" xmlns:wpi="http://schemas.microsoft.com/office/word/2010/wordprocessingInk" xmlns:wne="http://schemas.microsoft.com/office/word/2006/wordml" xmlns:wps="http://schemas.microsoft.com/office/word/2010/wordprocessingShape" mc:Ignorable="w14 w15 w16se w16cid w16 w16cex w16sdtdh wp14">
+<w:footnotes xmlns:wpc="http://schemas.microsoft.com/office/word/2010/wordprocessingCanvas" xmlns:cx="http://schemas.microsoft.com/office/drawing/2014/chartex" xmlns:cx1="http://schemas.microsoft.com/office/drawing/2015/9/8/chartex" xmlns:cx2="http://schemas.microsoft.com/office/drawing/2015/10/21/chartex" xmlns:cx3="http://schemas.microsoft.com/office/drawing/2016/5/9/chartex" xmlns:cx4="http://schemas.microsoft.com/office/drawing/2016/5/10/chartex" xmlns:cx5="http://schemas.microsoft.com/office/drawing/2016/5/11/chartex" xmlns:cx6="http://schemas.microsoft.com/office/drawing/2016/5/12/chartex" xmlns:cx7="http://schemas.microsoft.com/office/drawing/2016/5/13/chartex" xmlns:cx8="http://schemas.microsoft.com/office/drawing/2016/5/14/chartex" xmlns:mc="http://schemas.openxmlformats.org/markup-compatibility/2006" xmlns:aink="http://schemas.microsoft.com/office/drawing/2016/ink" xmlns:am3d="http://schemas.microsoft.com/office/drawing/2017/model3d" xmlns:o="urn:schemas-microsoft-com:office:office" xmlns:oel="http://schemas.microsoft.com/office/2019/extlst" xmlns:r="http://schemas.openxmlformats.org/officeDocument/2006/relationships" xmlns:m="http://schemas.openxmlformats.org/officeDocument/2006/math" xmlns:v="urn:schemas-microsoft-com:vml" xmlns:wp14="http://schemas.microsoft.com/office/word/2010/wordprocessingDrawing" xmlns:wp="http://schemas.openxmlformats.org/drawingml/2006/wordprocessingDrawing" xmlns:w10="urn:schemas-microsoft-com:office:word" xmlns:w="http://schemas.openxmlformats.org/wordprocessingml/2006/main" xmlns:w14="http://schemas.microsoft.com/office/word/2010/wordml" xmlns:w15="http://schemas.microsoft.com/office/word/2012/wordml" xmlns:w16cex="http://schemas.microsoft.com/office/word/2018/wordml/cex" xmlns:w16cid="http://schemas.microsoft.com/office/word/2016/wordml/cid" xmlns:w16="http://schemas.microsoft.com/office/word/2018/wordml" xmlns:w16sdtdh="http://schemas.microsoft.com/office/word/2020/wordml/sdtdatahash" xmlns:w16se="http://schemas.microsoft.com/office/word/2015/wordml/symex" xmlns:wpg="http://schemas.microsoft.com/office/word/2010/wordprocessingGroup" xmlns:wpi="http://schemas.microsoft.com/office/word/2010/wordprocessingInk" xmlns:wne="http://schemas.microsoft.com/office/word/2006/wordml" xmlns:wps="http://schemas.microsoft.com/office/word/2010/wordprocessingShape" mc:Ignorable="w14 w15 w16se w16cid w16 w16cex w16sdtdh wp14">
   <w:footnote w:type="separator" w:id="-1">
     <w:p>
       <w:r>
@@ -4488,20 +4027,17 @@
 </file>
 
 <file path=word/header1.xml><?xml version="1.0" encoding="utf-8"?>
-<w:hdr xmlns:wpc="http://schemas.microsoft.com/office/word/2010/wordprocessingCanvas" xmlns:cx="http://schemas.microsoft.com/office/drawing/2014/chartex" xmlns:cx1="http://schemas.microsoft.com/office/drawing/2015/9/8/chartex" xmlns:cx2="http://schemas.microsoft.com/office/drawing/2015/10/21/chartex" xmlns:cx3="http://schemas.microsoft.com/office/drawing/2016/5/9/chartex" xmlns:cx4="http://schemas.microsoft.com/office/drawing/2016/5/10/chartex" xmlns:cx5="http://schemas.microsoft.com/office/drawing/2016/5/11/chartex" xmlns:cx6="http://schemas.microsoft.com/office/drawing/2016/5/12/chartex" xmlns:cx7="http://schemas.microsoft.com/office/drawing/2016/5/13/chartex" xmlns:cx8="http://schemas.microsoft.com/office/drawing/2016/5/14/chartex" xmlns:mc="http://schemas.openxmlformats.org/markup-compatibility/2006" xmlns:aink="http://schemas.microsoft.com/office/drawing/2016/ink" xmlns:am3d="http://schemas.microsoft.com/office/drawing/2017/model3d" xmlns:o="urn:schemas-microsoft-com:office:office" xmlns:r="http://schemas.openxmlformats.org/officeDocument/2006/relationships" xmlns:m="http://schemas.openxmlformats.org/officeDocument/2006/math" xmlns:v="urn:schemas-microsoft-com:vml" xmlns:wp14="http://schemas.microsoft.com/office/word/2010/wordprocessingDrawing" xmlns:wp="http://schemas.openxmlformats.org/drawingml/2006/wordprocessingDrawing" xmlns:w10="urn:schemas-microsoft-com:office:word" xmlns:w="http://schemas.openxmlformats.org/wordprocessingml/2006/main" xmlns:w14="http://schemas.microsoft.com/office/word/2010/wordml" xmlns:w15="http://schemas.microsoft.com/office/word/2012/wordml" xmlns:w16cex="http://schemas.microsoft.com/office/word/2018/wordml/cex" xmlns:w16cid="http://schemas.microsoft.com/office/word/2016/wordml/cid" xmlns:w16="http://schemas.microsoft.com/office/word/2018/wordml" xmlns:w16sdtdh="http://schemas.microsoft.com/office/word/2020/wordml/sdtdatahash" xmlns:w16se="http://schemas.microsoft.com/office/word/2015/wordml/symex" xmlns:wpg="http://schemas.microsoft.com/office/word/2010/wordprocessingGroup" xmlns:wpi="http://schemas.microsoft.com/office/word/2010/wordprocessingInk" xmlns:wne="http://schemas.microsoft.com/office/word/2006/wordml" xmlns:wps="http://schemas.microsoft.com/office/word/2010/wordprocessingShape" mc:Ignorable="w14 w15 w16se w16cid w16 w16cex w16sdtdh wp14">
+<w:hdr xmlns:wpc="http://schemas.microsoft.com/office/word/2010/wordprocessingCanvas" xmlns:cx="http://schemas.microsoft.com/office/drawing/2014/chartex" xmlns:cx1="http://schemas.microsoft.com/office/drawing/2015/9/8/chartex" xmlns:cx2="http://schemas.microsoft.com/office/drawing/2015/10/21/chartex" xmlns:cx3="http://schemas.microsoft.com/office/drawing/2016/5/9/chartex" xmlns:cx4="http://schemas.microsoft.com/office/drawing/2016/5/10/chartex" xmlns:cx5="http://schemas.microsoft.com/office/drawing/2016/5/11/chartex" xmlns:cx6="http://schemas.microsoft.com/office/drawing/2016/5/12/chartex" xmlns:cx7="http://schemas.microsoft.com/office/drawing/2016/5/13/chartex" xmlns:cx8="http://schemas.microsoft.com/office/drawing/2016/5/14/chartex" xmlns:mc="http://schemas.openxmlformats.org/markup-compatibility/2006" xmlns:aink="http://schemas.microsoft.com/office/drawing/2016/ink" xmlns:am3d="http://schemas.microsoft.com/office/drawing/2017/model3d" xmlns:o="urn:schemas-microsoft-com:office:office" xmlns:oel="http://schemas.microsoft.com/office/2019/extlst" xmlns:r="http://schemas.openxmlformats.org/officeDocument/2006/relationships" xmlns:m="http://schemas.openxmlformats.org/officeDocument/2006/math" xmlns:v="urn:schemas-microsoft-com:vml" xmlns:wp14="http://schemas.microsoft.com/office/word/2010/wordprocessingDrawing" xmlns:wp="http://schemas.openxmlformats.org/drawingml/2006/wordprocessingDrawing" xmlns:w10="urn:schemas-microsoft-com:office:word" xmlns:w="http://schemas.openxmlformats.org/wordprocessingml/2006/main" xmlns:w14="http://schemas.microsoft.com/office/word/2010/wordml" xmlns:w15="http://schemas.microsoft.com/office/word/2012/wordml" xmlns:w16cex="http://schemas.microsoft.com/office/word/2018/wordml/cex" xmlns:w16cid="http://schemas.microsoft.com/office/word/2016/wordml/cid" xmlns:w16="http://schemas.microsoft.com/office/word/2018/wordml" xmlns:w16sdtdh="http://schemas.microsoft.com/office/word/2020/wordml/sdtdatahash" xmlns:w16se="http://schemas.microsoft.com/office/word/2015/wordml/symex" xmlns:wpg="http://schemas.microsoft.com/office/word/2010/wordprocessingGroup" xmlns:wpi="http://schemas.microsoft.com/office/word/2010/wordprocessingInk" xmlns:wne="http://schemas.microsoft.com/office/word/2006/wordml" xmlns:wps="http://schemas.microsoft.com/office/word/2010/wordprocessingShape" mc:Ignorable="w14 w15 w16se w16cid w16 w16cex w16sdtdh wp14">
   <w:p>
     <w:pPr>
       <w:pStyle w:val="HeaderFooter"/>
-      <w:rPr>
-        <w:rFonts w:hint="eastAsia"/>
-      </w:rPr>
     </w:pPr>
   </w:p>
 </w:hdr>
 </file>
 
 <file path=word/numbering.xml><?xml version="1.0" encoding="utf-8"?>
-<w:numbering xmlns:wpc="http://schemas.microsoft.com/office/word/2010/wordprocessingCanvas" xmlns:cx="http://schemas.microsoft.com/office/drawing/2014/chartex" xmlns:cx1="http://schemas.microsoft.com/office/drawing/2015/9/8/chartex" xmlns:cx2="http://schemas.microsoft.com/office/drawing/2015/10/21/chartex" xmlns:cx3="http://schemas.microsoft.com/office/drawing/2016/5/9/chartex" xmlns:cx4="http://schemas.microsoft.com/office/drawing/2016/5/10/chartex" xmlns:cx5="http://schemas.microsoft.com/office/drawing/2016/5/11/chartex" xmlns:cx6="http://schemas.microsoft.com/office/drawing/2016/5/12/chartex" xmlns:cx7="http://schemas.microsoft.com/office/drawing/2016/5/13/chartex" xmlns:cx8="http://schemas.microsoft.com/office/drawing/2016/5/14/chartex" xmlns:mc="http://schemas.openxmlformats.org/markup-compatibility/2006" xmlns:aink="http://schemas.microsoft.com/office/drawing/2016/ink" xmlns:am3d="http://schemas.microsoft.com/office/drawing/2017/model3d" xmlns:o="urn:schemas-microsoft-com:office:office" xmlns:r="http://schemas.openxmlformats.org/officeDocument/2006/relationships" xmlns:m="http://schemas.openxmlformats.org/officeDocument/2006/math" xmlns:v="urn:schemas-microsoft-com:vml" xmlns:wp14="http://schemas.microsoft.com/office/word/2010/wordprocessingDrawing" xmlns:wp="http://schemas.openxmlformats.org/drawingml/2006/wordprocessingDrawing" xmlns:w10="urn:schemas-microsoft-com:office:word" xmlns:w="http://schemas.openxmlformats.org/wordprocessingml/2006/main" xmlns:w14="http://schemas.microsoft.com/office/word/2010/wordml" xmlns:w15="http://schemas.microsoft.com/office/word/2012/wordml" xmlns:w16cex="http://schemas.microsoft.com/office/word/2018/wordml/cex" xmlns:w16cid="http://schemas.microsoft.com/office/word/2016/wordml/cid" xmlns:w16="http://schemas.microsoft.com/office/word/2018/wordml" xmlns:w16sdtdh="http://schemas.microsoft.com/office/word/2020/wordml/sdtdatahash" xmlns:w16se="http://schemas.microsoft.com/office/word/2015/wordml/symex" xmlns:wpg="http://schemas.microsoft.com/office/word/2010/wordprocessingGroup" xmlns:wpi="http://schemas.microsoft.com/office/word/2010/wordprocessingInk" xmlns:wne="http://schemas.microsoft.com/office/word/2006/wordml" xmlns:wps="http://schemas.microsoft.com/office/word/2010/wordprocessingShape" mc:Ignorable="w14 w15 w16se w16cid w16 w16cex w16sdtdh wp14">
+<w:numbering xmlns:wpc="http://schemas.microsoft.com/office/word/2010/wordprocessingCanvas" xmlns:cx="http://schemas.microsoft.com/office/drawing/2014/chartex" xmlns:cx1="http://schemas.microsoft.com/office/drawing/2015/9/8/chartex" xmlns:cx2="http://schemas.microsoft.com/office/drawing/2015/10/21/chartex" xmlns:cx3="http://schemas.microsoft.com/office/drawing/2016/5/9/chartex" xmlns:cx4="http://schemas.microsoft.com/office/drawing/2016/5/10/chartex" xmlns:cx5="http://schemas.microsoft.com/office/drawing/2016/5/11/chartex" xmlns:cx6="http://schemas.microsoft.com/office/drawing/2016/5/12/chartex" xmlns:cx7="http://schemas.microsoft.com/office/drawing/2016/5/13/chartex" xmlns:cx8="http://schemas.microsoft.com/office/drawing/2016/5/14/chartex" xmlns:mc="http://schemas.openxmlformats.org/markup-compatibility/2006" xmlns:aink="http://schemas.microsoft.com/office/drawing/2016/ink" xmlns:am3d="http://schemas.microsoft.com/office/drawing/2017/model3d" xmlns:o="urn:schemas-microsoft-com:office:office" xmlns:oel="http://schemas.microsoft.com/office/2019/extlst" xmlns:r="http://schemas.openxmlformats.org/officeDocument/2006/relationships" xmlns:m="http://schemas.openxmlformats.org/officeDocument/2006/math" xmlns:v="urn:schemas-microsoft-com:vml" xmlns:wp14="http://schemas.microsoft.com/office/word/2010/wordprocessingDrawing" xmlns:wp="http://schemas.openxmlformats.org/drawingml/2006/wordprocessingDrawing" xmlns:w10="urn:schemas-microsoft-com:office:word" xmlns:w="http://schemas.openxmlformats.org/wordprocessingml/2006/main" xmlns:w14="http://schemas.microsoft.com/office/word/2010/wordml" xmlns:w15="http://schemas.microsoft.com/office/word/2012/wordml" xmlns:w16cex="http://schemas.microsoft.com/office/word/2018/wordml/cex" xmlns:w16cid="http://schemas.microsoft.com/office/word/2016/wordml/cid" xmlns:w16="http://schemas.microsoft.com/office/word/2018/wordml" xmlns:w16sdtdh="http://schemas.microsoft.com/office/word/2020/wordml/sdtdatahash" xmlns:w16se="http://schemas.microsoft.com/office/word/2015/wordml/symex" xmlns:wpg="http://schemas.microsoft.com/office/word/2010/wordprocessingGroup" xmlns:wpi="http://schemas.microsoft.com/office/word/2010/wordprocessingInk" xmlns:wne="http://schemas.microsoft.com/office/word/2006/wordml" xmlns:wps="http://schemas.microsoft.com/office/word/2010/wordprocessingShape" mc:Ignorable="w14 w15 w16se w16cid w16 w16cex w16sdtdh wp14">
   <w:abstractNum w:abstractNumId="0" w15:restartNumberingAfterBreak="0">
     <w:nsid w:val="0EF57E28"/>
     <w:multiLevelType w:val="hybridMultilevel"/>
@@ -8342,88 +7878,88 @@
     <w:tmpl w:val="EB48D2B8"/>
     <w:numStyleLink w:val="ImportedStyle4"/>
   </w:abstractNum>
-  <w:num w:numId="1">
+  <w:num w:numId="1" w16cid:durableId="673217928">
     <w:abstractNumId w:val="13"/>
   </w:num>
-  <w:num w:numId="2">
+  <w:num w:numId="2" w16cid:durableId="344213498">
     <w:abstractNumId w:val="19"/>
   </w:num>
-  <w:num w:numId="3">
+  <w:num w:numId="3" w16cid:durableId="1395465030">
     <w:abstractNumId w:val="14"/>
   </w:num>
-  <w:num w:numId="4">
+  <w:num w:numId="4" w16cid:durableId="1814443865">
     <w:abstractNumId w:val="1"/>
   </w:num>
-  <w:num w:numId="5">
+  <w:num w:numId="5" w16cid:durableId="1922331136">
     <w:abstractNumId w:val="11"/>
   </w:num>
-  <w:num w:numId="6">
+  <w:num w:numId="6" w16cid:durableId="123159934">
     <w:abstractNumId w:val="8"/>
   </w:num>
-  <w:num w:numId="7">
+  <w:num w:numId="7" w16cid:durableId="290675559">
     <w:abstractNumId w:val="16"/>
   </w:num>
-  <w:num w:numId="8">
+  <w:num w:numId="8" w16cid:durableId="1473593700">
     <w:abstractNumId w:val="27"/>
   </w:num>
-  <w:num w:numId="9">
+  <w:num w:numId="9" w16cid:durableId="603877688">
     <w:abstractNumId w:val="3"/>
   </w:num>
-  <w:num w:numId="10">
+  <w:num w:numId="10" w16cid:durableId="358360645">
     <w:abstractNumId w:val="18"/>
   </w:num>
-  <w:num w:numId="11">
+  <w:num w:numId="11" w16cid:durableId="604584029">
     <w:abstractNumId w:val="9"/>
   </w:num>
-  <w:num w:numId="12">
+  <w:num w:numId="12" w16cid:durableId="1984039609">
     <w:abstractNumId w:val="21"/>
   </w:num>
-  <w:num w:numId="13">
+  <w:num w:numId="13" w16cid:durableId="1677539320">
     <w:abstractNumId w:val="25"/>
   </w:num>
-  <w:num w:numId="14">
+  <w:num w:numId="14" w16cid:durableId="1531917290">
     <w:abstractNumId w:val="10"/>
   </w:num>
-  <w:num w:numId="15">
+  <w:num w:numId="15" w16cid:durableId="1416974906">
     <w:abstractNumId w:val="17"/>
   </w:num>
-  <w:num w:numId="16">
+  <w:num w:numId="16" w16cid:durableId="873077214">
     <w:abstractNumId w:val="26"/>
   </w:num>
-  <w:num w:numId="17">
+  <w:num w:numId="17" w16cid:durableId="1770351343">
     <w:abstractNumId w:val="4"/>
   </w:num>
-  <w:num w:numId="18">
+  <w:num w:numId="18" w16cid:durableId="440539441">
     <w:abstractNumId w:val="20"/>
   </w:num>
-  <w:num w:numId="19">
+  <w:num w:numId="19" w16cid:durableId="793254378">
     <w:abstractNumId w:val="22"/>
   </w:num>
-  <w:num w:numId="20">
+  <w:num w:numId="20" w16cid:durableId="2073656002">
     <w:abstractNumId w:val="2"/>
   </w:num>
-  <w:num w:numId="21">
+  <w:num w:numId="21" w16cid:durableId="979260680">
     <w:abstractNumId w:val="12"/>
   </w:num>
-  <w:num w:numId="22">
+  <w:num w:numId="22" w16cid:durableId="749354847">
     <w:abstractNumId w:val="5"/>
   </w:num>
-  <w:num w:numId="23">
+  <w:num w:numId="23" w16cid:durableId="127282167">
     <w:abstractNumId w:val="6"/>
   </w:num>
-  <w:num w:numId="24">
+  <w:num w:numId="24" w16cid:durableId="50542016">
     <w:abstractNumId w:val="0"/>
   </w:num>
-  <w:num w:numId="25">
+  <w:num w:numId="25" w16cid:durableId="535972949">
     <w:abstractNumId w:val="23"/>
   </w:num>
-  <w:num w:numId="26">
+  <w:num w:numId="26" w16cid:durableId="1858274555">
     <w:abstractNumId w:val="24"/>
   </w:num>
-  <w:num w:numId="27">
+  <w:num w:numId="27" w16cid:durableId="1428233367">
     <w:abstractNumId w:val="7"/>
   </w:num>
-  <w:num w:numId="28">
+  <w:num w:numId="28" w16cid:durableId="2072078430">
     <w:abstractNumId w:val="15"/>
   </w:num>
 </w:numbering>
@@ -8830,7 +8366,7 @@
     <w:lsdException w:name="Unresolved Mention" w:semiHidden="1" w:unhideWhenUsed="1"/>
     <w:lsdException w:name="Smart Link" w:semiHidden="1" w:unhideWhenUsed="1"/>
   </w:latentStyles>
-  <w:style w:type="paragraph" w:default="1" w:styleId="Normal">
+  <w:style w:type="paragraph" w:default="1" w:styleId="a">
     <w:name w:val="Normal"/>
     <w:qFormat/>
     <w:rPr>
@@ -8839,7 +8375,7 @@
       <w:lang w:val="en-US"/>
     </w:rPr>
   </w:style>
-  <w:style w:type="paragraph" w:styleId="Heading2">
+  <w:style w:type="paragraph" w:styleId="2">
     <w:name w:val="heading 2"/>
     <w:next w:val="Body"/>
     <w:uiPriority w:val="9"/>
@@ -8859,13 +8395,13 @@
       <w:u w:color="000000"/>
     </w:rPr>
   </w:style>
-  <w:style w:type="character" w:default="1" w:styleId="DefaultParagraphFont">
+  <w:style w:type="character" w:default="1" w:styleId="a0">
     <w:name w:val="Default Paragraph Font"/>
     <w:uiPriority w:val="1"/>
     <w:semiHidden/>
     <w:unhideWhenUsed/>
   </w:style>
-  <w:style w:type="table" w:default="1" w:styleId="TableNormal">
+  <w:style w:type="table" w:default="1" w:styleId="a1">
     <w:name w:val="Normal Table"/>
     <w:uiPriority w:val="99"/>
     <w:semiHidden/>
@@ -8880,13 +8416,13 @@
       </w:tblCellMar>
     </w:tblPr>
   </w:style>
-  <w:style w:type="numbering" w:default="1" w:styleId="NoList">
+  <w:style w:type="numbering" w:default="1" w:styleId="a2">
     <w:name w:val="No List"/>
     <w:uiPriority w:val="99"/>
     <w:semiHidden/>
     <w:unhideWhenUsed/>
   </w:style>
-  <w:style w:type="character" w:styleId="Hyperlink">
+  <w:style w:type="character" w:styleId="a3">
     <w:name w:val="Hyperlink"/>
     <w:rPr>
       <w:u w:val="single"/>
@@ -9053,6 +8589,16 @@
       <w:u w:val="single" w:color="1155CC"/>
     </w:rPr>
   </w:style>
+  <w:style w:type="character" w:styleId="a4">
+    <w:name w:val="Placeholder Text"/>
+    <w:basedOn w:val="a0"/>
+    <w:uiPriority w:val="99"/>
+    <w:semiHidden/>
+    <w:rsid w:val="00A61879"/>
+    <w:rPr>
+      <w:color w:val="808080"/>
+    </w:rPr>
+  </w:style>
 </w:styles>
 </file>
 
@@ -9100,12 +8646,12 @@
     <a:fontScheme name="Office">
       <a:majorFont>
         <a:latin typeface="Helvetica Neue"/>
-        <a:ea typeface="Helvetica Neue"/>
+        <a:ea typeface="黑体"/>
         <a:cs typeface="Helvetica Neue"/>
       </a:majorFont>
       <a:minorFont>
         <a:latin typeface="Helvetica Neue"/>
-        <a:ea typeface="Helvetica Neue"/>
+        <a:ea typeface="宋体"/>
         <a:cs typeface="Helvetica Neue"/>
       </a:minorFont>
     </a:fontScheme>
